--- a/Source/Classic/Apps/Hairbrush/Docs/Сведения об авторах.docx
+++ b/Source/Classic/Apps/Hairbrush/Docs/Сведения об авторах.docx
@@ -13,22 +13,33 @@
       </w:r>
     </w:p>
     <w:p>
-      <w:pPr>
-        <w:rPr>
-          <w:lang w:val="en-US"/>
-        </w:rPr>
-      </w:pPr>
       <w:r>
-        <w:t>Поля 700, 701, 702</w:t>
+        <w:t xml:space="preserve">Поля </w:t>
       </w:r>
       <w:r>
-        <w:rPr>
-          <w:lang w:val="en-US"/>
-        </w:rPr>
-        <w:t>, 961</w:t>
+        <w:t xml:space="preserve">391, </w:t>
       </w:r>
-      <w:bookmarkStart w:id="0" w:name="_GoBack"/>
-      <w:bookmarkEnd w:id="0"/>
+      <w:r>
+        <w:t>700, 701, 702</w:t>
+      </w:r>
+      <w:r>
+        <w:t xml:space="preserve">, </w:t>
+      </w:r>
+      <w:r>
+        <w:t xml:space="preserve">926, </w:t>
+      </w:r>
+      <w:r>
+        <w:t>961</w:t>
+      </w:r>
+      <w:r>
+        <w:t xml:space="preserve">, </w:t>
+      </w:r>
+      <w:r>
+        <w:t xml:space="preserve">470 (?), </w:t>
+      </w:r>
+      <w:r>
+        <w:t>970 (?)</w:t>
+      </w:r>
     </w:p>
     <w:tbl>
       <w:tblPr>
@@ -108,11 +119,6 @@
             <w:tcW w:w="1129" w:type="dxa"/>
           </w:tcPr>
           <w:p>
-            <w:pPr>
-              <w:rPr>
-                <w:lang w:val="en-US"/>
-              </w:rPr>
-            </w:pPr>
             <w:r>
               <w:rPr>
                 <w:lang w:val="en-US"/>
@@ -145,11 +151,6 @@
             <w:tcW w:w="1129" w:type="dxa"/>
           </w:tcPr>
           <w:p>
-            <w:pPr>
-              <w:rPr>
-                <w:lang w:val="en-US"/>
-              </w:rPr>
-            </w:pPr>
             <w:r>
               <w:rPr>
                 <w:lang w:val="en-US"/>
@@ -165,9 +166,6 @@
           <w:p>
             <w:pPr>
               <w:cnfStyle w:val="000000100000" w:firstRow="0" w:lastRow="0" w:firstColumn="0" w:lastColumn="0" w:oddVBand="0" w:evenVBand="0" w:oddHBand="1" w:evenHBand="0" w:firstRowFirstColumn="0" w:firstRowLastColumn="0" w:lastRowFirstColumn="0" w:lastRowLastColumn="0"/>
-              <w:rPr>
-                <w:lang w:val="en-US"/>
-              </w:rPr>
             </w:pPr>
             <w:r>
               <w:t>Расширение инициалов</w:t>
@@ -182,15 +180,7 @@
             <w:tcW w:w="1129" w:type="dxa"/>
           </w:tcPr>
           <w:p>
-            <w:pPr>
-              <w:rPr>
-                <w:lang w:val="en-US"/>
-              </w:rPr>
-            </w:pPr>
-            <w:r>
-              <w:rPr>
-                <w:lang w:val="en-US"/>
-              </w:rPr>
+            <w:r>
               <w:t>9</w:t>
             </w:r>
           </w:p>
@@ -202,17 +192,11 @@
           <w:p>
             <w:pPr>
               <w:cnfStyle w:val="000000000000" w:firstRow="0" w:lastRow="0" w:firstColumn="0" w:lastColumn="0" w:oddVBand="0" w:evenVBand="0" w:oddHBand="0" w:evenHBand="0" w:firstRowFirstColumn="0" w:firstRowLastColumn="0" w:lastRowFirstColumn="0" w:lastRowLastColumn="0"/>
-              <w:rPr>
-                <w:lang w:val="en-US"/>
-              </w:rPr>
             </w:pPr>
             <w:r>
               <w:t>Инвертирование допустимо</w:t>
             </w:r>
             <w:r>
-              <w:rPr>
-                <w:lang w:val="en-US"/>
-              </w:rPr>
               <w:t>?</w:t>
             </w:r>
           </w:p>
@@ -228,15 +212,7 @@
             <w:tcW w:w="1129" w:type="dxa"/>
           </w:tcPr>
           <w:p>
-            <w:pPr>
-              <w:rPr>
-                <w:lang w:val="en-US"/>
-              </w:rPr>
-            </w:pPr>
-            <w:r>
-              <w:rPr>
-                <w:lang w:val="en-US"/>
-              </w:rPr>
+            <w:r>
               <w:t>1</w:t>
             </w:r>
           </w:p>
@@ -262,11 +238,6 @@
             <w:tcW w:w="1129" w:type="dxa"/>
           </w:tcPr>
           <w:p>
-            <w:pPr>
-              <w:rPr>
-                <w:lang w:val="en-US"/>
-              </w:rPr>
-            </w:pPr>
             <w:r>
               <w:rPr>
                 <w:lang w:val="en-US"/>
@@ -469,6 +440,1586 @@
         </w:tc>
       </w:tr>
     </w:tbl>
+    <w:p/>
+    <w:p>
+      <w:r>
+        <w:t>Поле 454 – Оригинал переводного издания</w:t>
+      </w:r>
+    </w:p>
+    <w:tbl>
+      <w:tblPr>
+        <w:tblStyle w:val="-51"/>
+        <w:tblW w:w="0" w:type="auto"/>
+        <w:tblLook w:val="04A0" w:firstRow="1" w:lastRow="0" w:firstColumn="1" w:lastColumn="0" w:noHBand="0" w:noVBand="1"/>
+      </w:tblPr>
+      <w:tblGrid>
+        <w:gridCol w:w="1129"/>
+        <w:gridCol w:w="8216"/>
+      </w:tblGrid>
+      <w:tr>
+        <w:trPr>
+          <w:cnfStyle w:val="100000000000" w:firstRow="1" w:lastRow="0" w:firstColumn="0" w:lastColumn="0" w:oddVBand="0" w:evenVBand="0" w:oddHBand="0" w:evenHBand="0" w:firstRowFirstColumn="0" w:firstRowLastColumn="0" w:lastRowFirstColumn="0" w:lastRowLastColumn="0"/>
+        </w:trPr>
+        <w:tc>
+          <w:tcPr>
+            <w:cnfStyle w:val="001000000000" w:firstRow="0" w:lastRow="0" w:firstColumn="1" w:lastColumn="0" w:oddVBand="0" w:evenVBand="0" w:oddHBand="0" w:evenHBand="0" w:firstRowFirstColumn="0" w:firstRowLastColumn="0" w:lastRowFirstColumn="0" w:lastRowLastColumn="0"/>
+            <w:tcW w:w="1129" w:type="dxa"/>
+          </w:tcPr>
+          <w:p>
+            <w:r>
+              <w:t>Подполе</w:t>
+            </w:r>
+          </w:p>
+        </w:tc>
+        <w:tc>
+          <w:tcPr>
+            <w:tcW w:w="8216" w:type="dxa"/>
+          </w:tcPr>
+          <w:p>
+            <w:pPr>
+              <w:cnfStyle w:val="100000000000" w:firstRow="1" w:lastRow="0" w:firstColumn="0" w:lastColumn="0" w:oddVBand="0" w:evenVBand="0" w:oddHBand="0" w:evenHBand="0" w:firstRowFirstColumn="0" w:firstRowLastColumn="0" w:lastRowFirstColumn="0" w:lastRowLastColumn="0"/>
+            </w:pPr>
+            <w:r>
+              <w:t>Значение</w:t>
+            </w:r>
+          </w:p>
+        </w:tc>
+      </w:tr>
+      <w:tr>
+        <w:trPr>
+          <w:cnfStyle w:val="000000100000" w:firstRow="0" w:lastRow="0" w:firstColumn="0" w:lastColumn="0" w:oddVBand="0" w:evenVBand="0" w:oddHBand="1" w:evenHBand="0" w:firstRowFirstColumn="0" w:firstRowLastColumn="0" w:lastRowFirstColumn="0" w:lastRowLastColumn="0"/>
+        </w:trPr>
+        <w:tc>
+          <w:tcPr>
+            <w:cnfStyle w:val="001000000000" w:firstRow="0" w:lastRow="0" w:firstColumn="1" w:lastColumn="0" w:oddVBand="0" w:evenVBand="0" w:oddHBand="0" w:evenHBand="0" w:firstRowFirstColumn="0" w:firstRowLastColumn="0" w:lastRowFirstColumn="0" w:lastRowLastColumn="0"/>
+            <w:tcW w:w="1129" w:type="dxa"/>
+          </w:tcPr>
+          <w:p/>
+        </w:tc>
+        <w:tc>
+          <w:tcPr>
+            <w:tcW w:w="8216" w:type="dxa"/>
+          </w:tcPr>
+          <w:p>
+            <w:pPr>
+              <w:cnfStyle w:val="000000100000" w:firstRow="0" w:lastRow="0" w:firstColumn="0" w:lastColumn="0" w:oddVBand="0" w:evenVBand="0" w:oddHBand="1" w:evenHBand="0" w:firstRowFirstColumn="0" w:firstRowLastColumn="0" w:lastRowFirstColumn="0" w:lastRowLastColumn="0"/>
+            </w:pPr>
+          </w:p>
+        </w:tc>
+      </w:tr>
+      <w:tr>
+        <w:tc>
+          <w:tcPr>
+            <w:cnfStyle w:val="001000000000" w:firstRow="0" w:lastRow="0" w:firstColumn="1" w:lastColumn="0" w:oddVBand="0" w:evenVBand="0" w:oddHBand="0" w:evenHBand="0" w:firstRowFirstColumn="0" w:firstRowLastColumn="0" w:lastRowFirstColumn="0" w:lastRowLastColumn="0"/>
+            <w:tcW w:w="1129" w:type="dxa"/>
+          </w:tcPr>
+          <w:p/>
+        </w:tc>
+        <w:tc>
+          <w:tcPr>
+            <w:tcW w:w="8216" w:type="dxa"/>
+          </w:tcPr>
+          <w:p>
+            <w:pPr>
+              <w:cnfStyle w:val="000000000000" w:firstRow="0" w:lastRow="0" w:firstColumn="0" w:lastColumn="0" w:oddVBand="0" w:evenVBand="0" w:oddHBand="0" w:evenHBand="0" w:firstRowFirstColumn="0" w:firstRowLastColumn="0" w:lastRowFirstColumn="0" w:lastRowLastColumn="0"/>
+            </w:pPr>
+          </w:p>
+        </w:tc>
+      </w:tr>
+      <w:tr>
+        <w:trPr>
+          <w:cnfStyle w:val="000000100000" w:firstRow="0" w:lastRow="0" w:firstColumn="0" w:lastColumn="0" w:oddVBand="0" w:evenVBand="0" w:oddHBand="1" w:evenHBand="0" w:firstRowFirstColumn="0" w:firstRowLastColumn="0" w:lastRowFirstColumn="0" w:lastRowLastColumn="0"/>
+        </w:trPr>
+        <w:tc>
+          <w:tcPr>
+            <w:cnfStyle w:val="001000000000" w:firstRow="0" w:lastRow="0" w:firstColumn="1" w:lastColumn="0" w:oddVBand="0" w:evenVBand="0" w:oddHBand="0" w:evenHBand="0" w:firstRowFirstColumn="0" w:firstRowLastColumn="0" w:lastRowFirstColumn="0" w:lastRowLastColumn="0"/>
+            <w:tcW w:w="1129" w:type="dxa"/>
+          </w:tcPr>
+          <w:p>
+            <w:bookmarkStart w:id="0" w:name="_GoBack"/>
+            <w:bookmarkEnd w:id="0"/>
+          </w:p>
+        </w:tc>
+        <w:tc>
+          <w:tcPr>
+            <w:tcW w:w="8216" w:type="dxa"/>
+          </w:tcPr>
+          <w:p>
+            <w:pPr>
+              <w:cnfStyle w:val="000000100000" w:firstRow="0" w:lastRow="0" w:firstColumn="0" w:lastColumn="0" w:oddVBand="0" w:evenVBand="0" w:oddHBand="1" w:evenHBand="0" w:firstRowFirstColumn="0" w:firstRowLastColumn="0" w:lastRowFirstColumn="0" w:lastRowLastColumn="0"/>
+            </w:pPr>
+          </w:p>
+        </w:tc>
+      </w:tr>
+      <w:tr>
+        <w:tc>
+          <w:tcPr>
+            <w:cnfStyle w:val="001000000000" w:firstRow="0" w:lastRow="0" w:firstColumn="1" w:lastColumn="0" w:oddVBand="0" w:evenVBand="0" w:oddHBand="0" w:evenHBand="0" w:firstRowFirstColumn="0" w:firstRowLastColumn="0" w:lastRowFirstColumn="0" w:lastRowLastColumn="0"/>
+            <w:tcW w:w="1129" w:type="dxa"/>
+          </w:tcPr>
+          <w:p/>
+        </w:tc>
+        <w:tc>
+          <w:tcPr>
+            <w:tcW w:w="8216" w:type="dxa"/>
+          </w:tcPr>
+          <w:p>
+            <w:pPr>
+              <w:cnfStyle w:val="000000000000" w:firstRow="0" w:lastRow="0" w:firstColumn="0" w:lastColumn="0" w:oddVBand="0" w:evenVBand="0" w:oddHBand="0" w:evenHBand="0" w:firstRowFirstColumn="0" w:firstRowLastColumn="0" w:lastRowFirstColumn="0" w:lastRowLastColumn="0"/>
+            </w:pPr>
+          </w:p>
+        </w:tc>
+      </w:tr>
+      <w:tr>
+        <w:trPr>
+          <w:cnfStyle w:val="000000100000" w:firstRow="0" w:lastRow="0" w:firstColumn="0" w:lastColumn="0" w:oddVBand="0" w:evenVBand="0" w:oddHBand="1" w:evenHBand="0" w:firstRowFirstColumn="0" w:firstRowLastColumn="0" w:lastRowFirstColumn="0" w:lastRowLastColumn="0"/>
+        </w:trPr>
+        <w:tc>
+          <w:tcPr>
+            <w:cnfStyle w:val="001000000000" w:firstRow="0" w:lastRow="0" w:firstColumn="1" w:lastColumn="0" w:oddVBand="0" w:evenVBand="0" w:oddHBand="0" w:evenHBand="0" w:firstRowFirstColumn="0" w:firstRowLastColumn="0" w:lastRowFirstColumn="0" w:lastRowLastColumn="0"/>
+            <w:tcW w:w="1129" w:type="dxa"/>
+          </w:tcPr>
+          <w:p/>
+        </w:tc>
+        <w:tc>
+          <w:tcPr>
+            <w:tcW w:w="8216" w:type="dxa"/>
+          </w:tcPr>
+          <w:p>
+            <w:pPr>
+              <w:cnfStyle w:val="000000100000" w:firstRow="0" w:lastRow="0" w:firstColumn="0" w:lastColumn="0" w:oddVBand="0" w:evenVBand="0" w:oddHBand="1" w:evenHBand="0" w:firstRowFirstColumn="0" w:firstRowLastColumn="0" w:lastRowFirstColumn="0" w:lastRowLastColumn="0"/>
+            </w:pPr>
+          </w:p>
+        </w:tc>
+      </w:tr>
+      <w:tr>
+        <w:tc>
+          <w:tcPr>
+            <w:cnfStyle w:val="001000000000" w:firstRow="0" w:lastRow="0" w:firstColumn="1" w:lastColumn="0" w:oddVBand="0" w:evenVBand="0" w:oddHBand="0" w:evenHBand="0" w:firstRowFirstColumn="0" w:firstRowLastColumn="0" w:lastRowFirstColumn="0" w:lastRowLastColumn="0"/>
+            <w:tcW w:w="1129" w:type="dxa"/>
+          </w:tcPr>
+          <w:p/>
+        </w:tc>
+        <w:tc>
+          <w:tcPr>
+            <w:tcW w:w="8216" w:type="dxa"/>
+          </w:tcPr>
+          <w:p>
+            <w:pPr>
+              <w:cnfStyle w:val="000000000000" w:firstRow="0" w:lastRow="0" w:firstColumn="0" w:lastColumn="0" w:oddVBand="0" w:evenVBand="0" w:oddHBand="0" w:evenHBand="0" w:firstRowFirstColumn="0" w:firstRowLastColumn="0" w:lastRowFirstColumn="0" w:lastRowLastColumn="0"/>
+            </w:pPr>
+          </w:p>
+        </w:tc>
+      </w:tr>
+      <w:tr>
+        <w:trPr>
+          <w:cnfStyle w:val="000000100000" w:firstRow="0" w:lastRow="0" w:firstColumn="0" w:lastColumn="0" w:oddVBand="0" w:evenVBand="0" w:oddHBand="1" w:evenHBand="0" w:firstRowFirstColumn="0" w:firstRowLastColumn="0" w:lastRowFirstColumn="0" w:lastRowLastColumn="0"/>
+        </w:trPr>
+        <w:tc>
+          <w:tcPr>
+            <w:cnfStyle w:val="001000000000" w:firstRow="0" w:lastRow="0" w:firstColumn="1" w:lastColumn="0" w:oddVBand="0" w:evenVBand="0" w:oddHBand="0" w:evenHBand="0" w:firstRowFirstColumn="0" w:firstRowLastColumn="0" w:lastRowFirstColumn="0" w:lastRowLastColumn="0"/>
+            <w:tcW w:w="1129" w:type="dxa"/>
+          </w:tcPr>
+          <w:p>
+            <w:pPr>
+              <w:rPr>
+                <w:lang w:val="en-US"/>
+              </w:rPr>
+            </w:pPr>
+          </w:p>
+        </w:tc>
+        <w:tc>
+          <w:tcPr>
+            <w:tcW w:w="8216" w:type="dxa"/>
+          </w:tcPr>
+          <w:p>
+            <w:pPr>
+              <w:cnfStyle w:val="000000100000" w:firstRow="0" w:lastRow="0" w:firstColumn="0" w:lastColumn="0" w:oddVBand="0" w:evenVBand="0" w:oddHBand="1" w:evenHBand="0" w:firstRowFirstColumn="0" w:firstRowLastColumn="0" w:lastRowFirstColumn="0" w:lastRowLastColumn="0"/>
+            </w:pPr>
+          </w:p>
+        </w:tc>
+      </w:tr>
+      <w:tr>
+        <w:tc>
+          <w:tcPr>
+            <w:cnfStyle w:val="001000000000" w:firstRow="0" w:lastRow="0" w:firstColumn="1" w:lastColumn="0" w:oddVBand="0" w:evenVBand="0" w:oddHBand="0" w:evenHBand="0" w:firstRowFirstColumn="0" w:firstRowLastColumn="0" w:lastRowFirstColumn="0" w:lastRowLastColumn="0"/>
+            <w:tcW w:w="1129" w:type="dxa"/>
+          </w:tcPr>
+          <w:p>
+            <w:pPr>
+              <w:rPr>
+                <w:lang w:val="en-US"/>
+              </w:rPr>
+            </w:pPr>
+          </w:p>
+        </w:tc>
+        <w:tc>
+          <w:tcPr>
+            <w:tcW w:w="8216" w:type="dxa"/>
+          </w:tcPr>
+          <w:p>
+            <w:pPr>
+              <w:cnfStyle w:val="000000000000" w:firstRow="0" w:lastRow="0" w:firstColumn="0" w:lastColumn="0" w:oddVBand="0" w:evenVBand="0" w:oddHBand="0" w:evenHBand="0" w:firstRowFirstColumn="0" w:firstRowLastColumn="0" w:lastRowFirstColumn="0" w:lastRowLastColumn="0"/>
+              <w:rPr>
+                <w:lang w:val="en-US"/>
+              </w:rPr>
+            </w:pPr>
+          </w:p>
+        </w:tc>
+      </w:tr>
+      <w:tr>
+        <w:trPr>
+          <w:cnfStyle w:val="000000100000" w:firstRow="0" w:lastRow="0" w:firstColumn="0" w:lastColumn="0" w:oddVBand="0" w:evenVBand="0" w:oddHBand="1" w:evenHBand="0" w:firstRowFirstColumn="0" w:firstRowLastColumn="0" w:lastRowFirstColumn="0" w:lastRowLastColumn="0"/>
+        </w:trPr>
+        <w:tc>
+          <w:tcPr>
+            <w:cnfStyle w:val="001000000000" w:firstRow="0" w:lastRow="0" w:firstColumn="1" w:lastColumn="0" w:oddVBand="0" w:evenVBand="0" w:oddHBand="0" w:evenHBand="0" w:firstRowFirstColumn="0" w:firstRowLastColumn="0" w:lastRowFirstColumn="0" w:lastRowLastColumn="0"/>
+            <w:tcW w:w="1129" w:type="dxa"/>
+          </w:tcPr>
+          <w:p>
+            <w:pPr>
+              <w:rPr>
+                <w:lang w:val="en-US"/>
+              </w:rPr>
+            </w:pPr>
+          </w:p>
+        </w:tc>
+        <w:tc>
+          <w:tcPr>
+            <w:tcW w:w="8216" w:type="dxa"/>
+          </w:tcPr>
+          <w:p>
+            <w:pPr>
+              <w:cnfStyle w:val="000000100000" w:firstRow="0" w:lastRow="0" w:firstColumn="0" w:lastColumn="0" w:oddVBand="0" w:evenVBand="0" w:oddHBand="1" w:evenHBand="0" w:firstRowFirstColumn="0" w:firstRowLastColumn="0" w:lastRowFirstColumn="0" w:lastRowLastColumn="0"/>
+              <w:rPr>
+                <w:lang w:val="en-US"/>
+              </w:rPr>
+            </w:pPr>
+          </w:p>
+        </w:tc>
+      </w:tr>
+      <w:tr>
+        <w:tc>
+          <w:tcPr>
+            <w:cnfStyle w:val="001000000000" w:firstRow="0" w:lastRow="0" w:firstColumn="1" w:lastColumn="0" w:oddVBand="0" w:evenVBand="0" w:oddHBand="0" w:evenHBand="0" w:firstRowFirstColumn="0" w:firstRowLastColumn="0" w:lastRowFirstColumn="0" w:lastRowLastColumn="0"/>
+            <w:tcW w:w="1129" w:type="dxa"/>
+          </w:tcPr>
+          <w:p>
+            <w:pPr>
+              <w:rPr>
+                <w:lang w:val="en-US"/>
+              </w:rPr>
+            </w:pPr>
+          </w:p>
+        </w:tc>
+        <w:tc>
+          <w:tcPr>
+            <w:tcW w:w="8216" w:type="dxa"/>
+          </w:tcPr>
+          <w:p>
+            <w:pPr>
+              <w:cnfStyle w:val="000000000000" w:firstRow="0" w:lastRow="0" w:firstColumn="0" w:lastColumn="0" w:oddVBand="0" w:evenVBand="0" w:oddHBand="0" w:evenHBand="0" w:firstRowFirstColumn="0" w:firstRowLastColumn="0" w:lastRowFirstColumn="0" w:lastRowLastColumn="0"/>
+              <w:rPr>
+                <w:lang w:val="en-US"/>
+              </w:rPr>
+            </w:pPr>
+          </w:p>
+        </w:tc>
+      </w:tr>
+      <w:tr>
+        <w:trPr>
+          <w:cnfStyle w:val="000000100000" w:firstRow="0" w:lastRow="0" w:firstColumn="0" w:lastColumn="0" w:oddVBand="0" w:evenVBand="0" w:oddHBand="1" w:evenHBand="0" w:firstRowFirstColumn="0" w:firstRowLastColumn="0" w:lastRowFirstColumn="0" w:lastRowLastColumn="0"/>
+        </w:trPr>
+        <w:tc>
+          <w:tcPr>
+            <w:cnfStyle w:val="001000000000" w:firstRow="0" w:lastRow="0" w:firstColumn="1" w:lastColumn="0" w:oddVBand="0" w:evenVBand="0" w:oddHBand="0" w:evenHBand="0" w:firstRowFirstColumn="0" w:firstRowLastColumn="0" w:lastRowFirstColumn="0" w:lastRowLastColumn="0"/>
+            <w:tcW w:w="1129" w:type="dxa"/>
+          </w:tcPr>
+          <w:p>
+            <w:pPr>
+              <w:rPr>
+                <w:lang w:val="en-US"/>
+              </w:rPr>
+            </w:pPr>
+          </w:p>
+        </w:tc>
+        <w:tc>
+          <w:tcPr>
+            <w:tcW w:w="8216" w:type="dxa"/>
+          </w:tcPr>
+          <w:p>
+            <w:pPr>
+              <w:cnfStyle w:val="000000100000" w:firstRow="0" w:lastRow="0" w:firstColumn="0" w:lastColumn="0" w:oddVBand="0" w:evenVBand="0" w:oddHBand="1" w:evenHBand="0" w:firstRowFirstColumn="0" w:firstRowLastColumn="0" w:lastRowFirstColumn="0" w:lastRowLastColumn="0"/>
+            </w:pPr>
+          </w:p>
+        </w:tc>
+      </w:tr>
+    </w:tbl>
+    <w:p/>
+    <w:p>
+      <w:r>
+        <w:t>Поле 330</w:t>
+      </w:r>
+      <w:r>
+        <w:t>, 922, 925</w:t>
+      </w:r>
+    </w:p>
+    <w:p>
+      <w:r>
+        <w:t>Первый автор</w:t>
+      </w:r>
+    </w:p>
+    <w:tbl>
+      <w:tblPr>
+        <w:tblStyle w:val="-51"/>
+        <w:tblW w:w="0" w:type="auto"/>
+        <w:tblLook w:val="04A0" w:firstRow="1" w:lastRow="0" w:firstColumn="1" w:lastColumn="0" w:noHBand="0" w:noVBand="1"/>
+      </w:tblPr>
+      <w:tblGrid>
+        <w:gridCol w:w="1129"/>
+        <w:gridCol w:w="8216"/>
+      </w:tblGrid>
+      <w:tr>
+        <w:trPr>
+          <w:cnfStyle w:val="100000000000" w:firstRow="1" w:lastRow="0" w:firstColumn="0" w:lastColumn="0" w:oddVBand="0" w:evenVBand="0" w:oddHBand="0" w:evenHBand="0" w:firstRowFirstColumn="0" w:firstRowLastColumn="0" w:lastRowFirstColumn="0" w:lastRowLastColumn="0"/>
+        </w:trPr>
+        <w:tc>
+          <w:tcPr>
+            <w:cnfStyle w:val="001000000000" w:firstRow="0" w:lastRow="0" w:firstColumn="1" w:lastColumn="0" w:oddVBand="0" w:evenVBand="0" w:oddHBand="0" w:evenHBand="0" w:firstRowFirstColumn="0" w:firstRowLastColumn="0" w:lastRowFirstColumn="0" w:lastRowLastColumn="0"/>
+            <w:tcW w:w="1129" w:type="dxa"/>
+          </w:tcPr>
+          <w:p>
+            <w:r>
+              <w:t>Подполе</w:t>
+            </w:r>
+          </w:p>
+        </w:tc>
+        <w:tc>
+          <w:tcPr>
+            <w:tcW w:w="8216" w:type="dxa"/>
+          </w:tcPr>
+          <w:p>
+            <w:pPr>
+              <w:cnfStyle w:val="100000000000" w:firstRow="1" w:lastRow="0" w:firstColumn="0" w:lastColumn="0" w:oddVBand="0" w:evenVBand="0" w:oddHBand="0" w:evenHBand="0" w:firstRowFirstColumn="0" w:firstRowLastColumn="0" w:lastRowFirstColumn="0" w:lastRowLastColumn="0"/>
+            </w:pPr>
+            <w:r>
+              <w:t>Значение</w:t>
+            </w:r>
+          </w:p>
+        </w:tc>
+      </w:tr>
+      <w:tr>
+        <w:trPr>
+          <w:cnfStyle w:val="000000100000" w:firstRow="0" w:lastRow="0" w:firstColumn="0" w:lastColumn="0" w:oddVBand="0" w:evenVBand="0" w:oddHBand="1" w:evenHBand="0" w:firstRowFirstColumn="0" w:firstRowLastColumn="0" w:lastRowFirstColumn="0" w:lastRowLastColumn="0"/>
+        </w:trPr>
+        <w:tc>
+          <w:tcPr>
+            <w:cnfStyle w:val="001000000000" w:firstRow="0" w:lastRow="0" w:firstColumn="1" w:lastColumn="0" w:oddVBand="0" w:evenVBand="0" w:oddHBand="0" w:evenHBand="0" w:firstRowFirstColumn="0" w:firstRowLastColumn="0" w:lastRowFirstColumn="0" w:lastRowLastColumn="0"/>
+            <w:tcW w:w="1129" w:type="dxa"/>
+          </w:tcPr>
+          <w:p>
+            <w:r>
+              <w:rPr>
+                <w:lang w:val="en-US"/>
+              </w:rPr>
+              <w:t>F</w:t>
+            </w:r>
+          </w:p>
+        </w:tc>
+        <w:tc>
+          <w:tcPr>
+            <w:tcW w:w="8216" w:type="dxa"/>
+          </w:tcPr>
+          <w:p>
+            <w:pPr>
+              <w:cnfStyle w:val="000000100000" w:firstRow="0" w:lastRow="0" w:firstColumn="0" w:lastColumn="0" w:oddVBand="0" w:evenVBand="0" w:oddHBand="1" w:evenHBand="0" w:firstRowFirstColumn="0" w:firstRowLastColumn="0" w:lastRowFirstColumn="0" w:lastRowLastColumn="0"/>
+            </w:pPr>
+            <w:r>
+              <w:t>Фамилия, инициалы</w:t>
+            </w:r>
+          </w:p>
+        </w:tc>
+      </w:tr>
+      <w:tr>
+        <w:tc>
+          <w:tcPr>
+            <w:cnfStyle w:val="001000000000" w:firstRow="0" w:lastRow="0" w:firstColumn="1" w:lastColumn="0" w:oddVBand="0" w:evenVBand="0" w:oddHBand="0" w:evenHBand="0" w:firstRowFirstColumn="0" w:firstRowLastColumn="0" w:lastRowFirstColumn="0" w:lastRowLastColumn="0"/>
+            <w:tcW w:w="1129" w:type="dxa"/>
+          </w:tcPr>
+          <w:p>
+            <w:r>
+              <w:rPr>
+                <w:lang w:val="en-US"/>
+              </w:rPr>
+              <w:t>?</w:t>
+            </w:r>
+          </w:p>
+        </w:tc>
+        <w:tc>
+          <w:tcPr>
+            <w:tcW w:w="8216" w:type="dxa"/>
+          </w:tcPr>
+          <w:p>
+            <w:pPr>
+              <w:cnfStyle w:val="000000000000" w:firstRow="0" w:lastRow="0" w:firstColumn="0" w:lastColumn="0" w:oddVBand="0" w:evenVBand="0" w:oddHBand="0" w:evenHBand="0" w:firstRowFirstColumn="0" w:firstRowLastColumn="0" w:lastRowFirstColumn="0" w:lastRowLastColumn="0"/>
+            </w:pPr>
+            <w:r>
+              <w:t>Расширение инициалов</w:t>
+            </w:r>
+          </w:p>
+        </w:tc>
+      </w:tr>
+      <w:tr>
+        <w:trPr>
+          <w:cnfStyle w:val="000000100000" w:firstRow="0" w:lastRow="0" w:firstColumn="0" w:lastColumn="0" w:oddVBand="0" w:evenVBand="0" w:oddHBand="1" w:evenHBand="0" w:firstRowFirstColumn="0" w:firstRowLastColumn="0" w:lastRowFirstColumn="0" w:lastRowLastColumn="0"/>
+        </w:trPr>
+        <w:tc>
+          <w:tcPr>
+            <w:cnfStyle w:val="001000000000" w:firstRow="0" w:lastRow="0" w:firstColumn="1" w:lastColumn="0" w:oddVBand="0" w:evenVBand="0" w:oddHBand="0" w:evenHBand="0" w:firstRowFirstColumn="0" w:firstRowLastColumn="0" w:lastRowFirstColumn="0" w:lastRowLastColumn="0"/>
+            <w:tcW w:w="1129" w:type="dxa"/>
+          </w:tcPr>
+          <w:p>
+            <w:pPr>
+              <w:rPr>
+                <w:lang w:val="en-US"/>
+              </w:rPr>
+            </w:pPr>
+            <w:r>
+              <w:rPr>
+                <w:lang w:val="en-US"/>
+              </w:rPr>
+              <w:t>X</w:t>
+            </w:r>
+          </w:p>
+        </w:tc>
+        <w:tc>
+          <w:tcPr>
+            <w:tcW w:w="8216" w:type="dxa"/>
+          </w:tcPr>
+          <w:p>
+            <w:pPr>
+              <w:cnfStyle w:val="000000100000" w:firstRow="0" w:lastRow="0" w:firstColumn="0" w:lastColumn="0" w:oddVBand="0" w:evenVBand="0" w:oddHBand="1" w:evenHBand="0" w:firstRowFirstColumn="0" w:firstRowLastColumn="0" w:lastRowFirstColumn="0" w:lastRowLastColumn="0"/>
+            </w:pPr>
+            <w:r>
+              <w:t>Инвертирование допустимо</w:t>
+            </w:r>
+            <w:r>
+              <w:t>?</w:t>
+            </w:r>
+          </w:p>
+        </w:tc>
+      </w:tr>
+      <w:tr>
+        <w:tc>
+          <w:tcPr>
+            <w:cnfStyle w:val="001000000000" w:firstRow="0" w:lastRow="0" w:firstColumn="1" w:lastColumn="0" w:oddVBand="0" w:evenVBand="0" w:oddHBand="0" w:evenHBand="0" w:firstRowFirstColumn="0" w:firstRowLastColumn="0" w:lastRowFirstColumn="0" w:lastRowLastColumn="0"/>
+            <w:tcW w:w="1129" w:type="dxa"/>
+          </w:tcPr>
+          <w:p>
+            <w:r>
+              <w:rPr>
+                <w:lang w:val="en-US"/>
+              </w:rPr>
+              <w:t>=</w:t>
+            </w:r>
+          </w:p>
+        </w:tc>
+        <w:tc>
+          <w:tcPr>
+            <w:tcW w:w="8216" w:type="dxa"/>
+          </w:tcPr>
+          <w:p>
+            <w:pPr>
+              <w:cnfStyle w:val="000000000000" w:firstRow="0" w:lastRow="0" w:firstColumn="0" w:lastColumn="0" w:oddVBand="0" w:evenVBand="0" w:oddHBand="0" w:evenHBand="0" w:firstRowFirstColumn="0" w:firstRowLastColumn="0" w:lastRowFirstColumn="0" w:lastRowLastColumn="0"/>
+              <w:rPr>
+                <w:lang w:val="en-US"/>
+              </w:rPr>
+            </w:pPr>
+            <w:r>
+              <w:t>Место работы автора</w:t>
+            </w:r>
+          </w:p>
+        </w:tc>
+      </w:tr>
+      <w:tr>
+        <w:trPr>
+          <w:cnfStyle w:val="000000100000" w:firstRow="0" w:lastRow="0" w:firstColumn="0" w:lastColumn="0" w:oddVBand="0" w:evenVBand="0" w:oddHBand="1" w:evenHBand="0" w:firstRowFirstColumn="0" w:firstRowLastColumn="0" w:lastRowFirstColumn="0" w:lastRowLastColumn="0"/>
+        </w:trPr>
+        <w:tc>
+          <w:tcPr>
+            <w:cnfStyle w:val="001000000000" w:firstRow="0" w:lastRow="0" w:firstColumn="1" w:lastColumn="0" w:oddVBand="0" w:evenVBand="0" w:oddHBand="0" w:evenHBand="0" w:firstRowFirstColumn="0" w:firstRowLastColumn="0" w:lastRowFirstColumn="0" w:lastRowLastColumn="0"/>
+            <w:tcW w:w="1129" w:type="dxa"/>
+          </w:tcPr>
+          <w:p>
+            <w:pPr>
+              <w:rPr>
+                <w:lang w:val="en-US"/>
+              </w:rPr>
+            </w:pPr>
+          </w:p>
+        </w:tc>
+        <w:tc>
+          <w:tcPr>
+            <w:tcW w:w="8216" w:type="dxa"/>
+          </w:tcPr>
+          <w:p>
+            <w:pPr>
+              <w:cnfStyle w:val="000000100000" w:firstRow="0" w:lastRow="0" w:firstColumn="0" w:lastColumn="0" w:oddVBand="0" w:evenVBand="0" w:oddHBand="1" w:evenHBand="0" w:firstRowFirstColumn="0" w:firstRowLastColumn="0" w:lastRowFirstColumn="0" w:lastRowLastColumn="0"/>
+            </w:pPr>
+          </w:p>
+        </w:tc>
+      </w:tr>
+    </w:tbl>
+    <w:p/>
+    <w:p>
+      <w:pPr>
+        <w:rPr>
+          <w:lang w:val="en-US"/>
+        </w:rPr>
+      </w:pPr>
+      <w:r>
+        <w:t>Второй автор</w:t>
+      </w:r>
+    </w:p>
+    <w:tbl>
+      <w:tblPr>
+        <w:tblStyle w:val="-51"/>
+        <w:tblW w:w="0" w:type="auto"/>
+        <w:tblLook w:val="04A0" w:firstRow="1" w:lastRow="0" w:firstColumn="1" w:lastColumn="0" w:noHBand="0" w:noVBand="1"/>
+      </w:tblPr>
+      <w:tblGrid>
+        <w:gridCol w:w="1129"/>
+        <w:gridCol w:w="8216"/>
+      </w:tblGrid>
+      <w:tr>
+        <w:trPr>
+          <w:cnfStyle w:val="100000000000" w:firstRow="1" w:lastRow="0" w:firstColumn="0" w:lastColumn="0" w:oddVBand="0" w:evenVBand="0" w:oddHBand="0" w:evenHBand="0" w:firstRowFirstColumn="0" w:firstRowLastColumn="0" w:lastRowFirstColumn="0" w:lastRowLastColumn="0"/>
+        </w:trPr>
+        <w:tc>
+          <w:tcPr>
+            <w:cnfStyle w:val="001000000000" w:firstRow="0" w:lastRow="0" w:firstColumn="1" w:lastColumn="0" w:oddVBand="0" w:evenVBand="0" w:oddHBand="0" w:evenHBand="0" w:firstRowFirstColumn="0" w:firstRowLastColumn="0" w:lastRowFirstColumn="0" w:lastRowLastColumn="0"/>
+            <w:tcW w:w="1129" w:type="dxa"/>
+          </w:tcPr>
+          <w:p>
+            <w:r>
+              <w:t>Подполе</w:t>
+            </w:r>
+          </w:p>
+        </w:tc>
+        <w:tc>
+          <w:tcPr>
+            <w:tcW w:w="8216" w:type="dxa"/>
+          </w:tcPr>
+          <w:p>
+            <w:pPr>
+              <w:cnfStyle w:val="100000000000" w:firstRow="1" w:lastRow="0" w:firstColumn="0" w:lastColumn="0" w:oddVBand="0" w:evenVBand="0" w:oddHBand="0" w:evenHBand="0" w:firstRowFirstColumn="0" w:firstRowLastColumn="0" w:lastRowFirstColumn="0" w:lastRowLastColumn="0"/>
+            </w:pPr>
+            <w:r>
+              <w:t>Значение</w:t>
+            </w:r>
+          </w:p>
+        </w:tc>
+      </w:tr>
+      <w:tr>
+        <w:trPr>
+          <w:cnfStyle w:val="000000100000" w:firstRow="0" w:lastRow="0" w:firstColumn="0" w:lastColumn="0" w:oddVBand="0" w:evenVBand="0" w:oddHBand="1" w:evenHBand="0" w:firstRowFirstColumn="0" w:firstRowLastColumn="0" w:lastRowFirstColumn="0" w:lastRowLastColumn="0"/>
+        </w:trPr>
+        <w:tc>
+          <w:tcPr>
+            <w:cnfStyle w:val="001000000000" w:firstRow="0" w:lastRow="0" w:firstColumn="1" w:lastColumn="0" w:oddVBand="0" w:evenVBand="0" w:oddHBand="0" w:evenHBand="0" w:firstRowFirstColumn="0" w:firstRowLastColumn="0" w:lastRowFirstColumn="0" w:lastRowLastColumn="0"/>
+            <w:tcW w:w="1129" w:type="dxa"/>
+          </w:tcPr>
+          <w:p>
+            <w:r>
+              <w:t>2</w:t>
+            </w:r>
+          </w:p>
+        </w:tc>
+        <w:tc>
+          <w:tcPr>
+            <w:tcW w:w="8216" w:type="dxa"/>
+          </w:tcPr>
+          <w:p>
+            <w:pPr>
+              <w:cnfStyle w:val="000000100000" w:firstRow="0" w:lastRow="0" w:firstColumn="0" w:lastColumn="0" w:oddVBand="0" w:evenVBand="0" w:oddHBand="1" w:evenHBand="0" w:firstRowFirstColumn="0" w:firstRowLastColumn="0" w:lastRowFirstColumn="0" w:lastRowLastColumn="0"/>
+            </w:pPr>
+            <w:r>
+              <w:t>Фамилия, инициалы</w:t>
+            </w:r>
+          </w:p>
+        </w:tc>
+      </w:tr>
+      <w:tr>
+        <w:tc>
+          <w:tcPr>
+            <w:cnfStyle w:val="001000000000" w:firstRow="0" w:lastRow="0" w:firstColumn="1" w:lastColumn="0" w:oddVBand="0" w:evenVBand="0" w:oddHBand="0" w:evenHBand="0" w:firstRowFirstColumn="0" w:firstRowLastColumn="0" w:lastRowFirstColumn="0" w:lastRowLastColumn="0"/>
+            <w:tcW w:w="1129" w:type="dxa"/>
+          </w:tcPr>
+          <w:p>
+            <w:r>
+              <w:rPr>
+                <w:lang w:val="en-US"/>
+              </w:rPr>
+              <w:t>,</w:t>
+            </w:r>
+          </w:p>
+        </w:tc>
+        <w:tc>
+          <w:tcPr>
+            <w:tcW w:w="8216" w:type="dxa"/>
+          </w:tcPr>
+          <w:p>
+            <w:pPr>
+              <w:cnfStyle w:val="000000000000" w:firstRow="0" w:lastRow="0" w:firstColumn="0" w:lastColumn="0" w:oddVBand="0" w:evenVBand="0" w:oddHBand="0" w:evenHBand="0" w:firstRowFirstColumn="0" w:firstRowLastColumn="0" w:lastRowFirstColumn="0" w:lastRowLastColumn="0"/>
+            </w:pPr>
+            <w:r>
+              <w:t>Расширение инициалов</w:t>
+            </w:r>
+          </w:p>
+        </w:tc>
+      </w:tr>
+      <w:tr>
+        <w:trPr>
+          <w:cnfStyle w:val="000000100000" w:firstRow="0" w:lastRow="0" w:firstColumn="0" w:lastColumn="0" w:oddVBand="0" w:evenVBand="0" w:oddHBand="1" w:evenHBand="0" w:firstRowFirstColumn="0" w:firstRowLastColumn="0" w:lastRowFirstColumn="0" w:lastRowLastColumn="0"/>
+        </w:trPr>
+        <w:tc>
+          <w:tcPr>
+            <w:cnfStyle w:val="001000000000" w:firstRow="0" w:lastRow="0" w:firstColumn="1" w:lastColumn="0" w:oddVBand="0" w:evenVBand="0" w:oddHBand="0" w:evenHBand="0" w:firstRowFirstColumn="0" w:firstRowLastColumn="0" w:lastRowFirstColumn="0" w:lastRowLastColumn="0"/>
+            <w:tcW w:w="1129" w:type="dxa"/>
+          </w:tcPr>
+          <w:p>
+            <w:pPr>
+              <w:rPr>
+                <w:lang w:val="en-US"/>
+              </w:rPr>
+            </w:pPr>
+            <w:r>
+              <w:rPr>
+                <w:lang w:val="en-US"/>
+              </w:rPr>
+              <w:t>&lt;</w:t>
+            </w:r>
+          </w:p>
+        </w:tc>
+        <w:tc>
+          <w:tcPr>
+            <w:tcW w:w="8216" w:type="dxa"/>
+          </w:tcPr>
+          <w:p>
+            <w:pPr>
+              <w:cnfStyle w:val="000000100000" w:firstRow="0" w:lastRow="0" w:firstColumn="0" w:lastColumn="0" w:oddVBand="0" w:evenVBand="0" w:oddHBand="1" w:evenHBand="0" w:firstRowFirstColumn="0" w:firstRowLastColumn="0" w:lastRowFirstColumn="0" w:lastRowLastColumn="0"/>
+            </w:pPr>
+            <w:r>
+              <w:t>Инвертирование допустимо</w:t>
+            </w:r>
+            <w:r>
+              <w:t>?</w:t>
+            </w:r>
+          </w:p>
+        </w:tc>
+      </w:tr>
+      <w:tr>
+        <w:tc>
+          <w:tcPr>
+            <w:cnfStyle w:val="001000000000" w:firstRow="0" w:lastRow="0" w:firstColumn="1" w:lastColumn="0" w:oddVBand="0" w:evenVBand="0" w:oddHBand="0" w:evenHBand="0" w:firstRowFirstColumn="0" w:firstRowLastColumn="0" w:lastRowFirstColumn="0" w:lastRowLastColumn="0"/>
+            <w:tcW w:w="1129" w:type="dxa"/>
+          </w:tcPr>
+          <w:p>
+            <w:r>
+              <w:rPr>
+                <w:lang w:val="en-US"/>
+              </w:rPr>
+              <w:t>+</w:t>
+            </w:r>
+          </w:p>
+        </w:tc>
+        <w:tc>
+          <w:tcPr>
+            <w:tcW w:w="8216" w:type="dxa"/>
+          </w:tcPr>
+          <w:p>
+            <w:pPr>
+              <w:cnfStyle w:val="000000000000" w:firstRow="0" w:lastRow="0" w:firstColumn="0" w:lastColumn="0" w:oddVBand="0" w:evenVBand="0" w:oddHBand="0" w:evenHBand="0" w:firstRowFirstColumn="0" w:firstRowLastColumn="0" w:lastRowFirstColumn="0" w:lastRowLastColumn="0"/>
+              <w:rPr>
+                <w:lang w:val="en-US"/>
+              </w:rPr>
+            </w:pPr>
+            <w:r>
+              <w:t>Место работы автора</w:t>
+            </w:r>
+          </w:p>
+        </w:tc>
+      </w:tr>
+      <w:tr>
+        <w:trPr>
+          <w:cnfStyle w:val="000000100000" w:firstRow="0" w:lastRow="0" w:firstColumn="0" w:lastColumn="0" w:oddVBand="0" w:evenVBand="0" w:oddHBand="1" w:evenHBand="0" w:firstRowFirstColumn="0" w:firstRowLastColumn="0" w:lastRowFirstColumn="0" w:lastRowLastColumn="0"/>
+        </w:trPr>
+        <w:tc>
+          <w:tcPr>
+            <w:cnfStyle w:val="001000000000" w:firstRow="0" w:lastRow="0" w:firstColumn="1" w:lastColumn="0" w:oddVBand="0" w:evenVBand="0" w:oddHBand="0" w:evenHBand="0" w:firstRowFirstColumn="0" w:firstRowLastColumn="0" w:lastRowFirstColumn="0" w:lastRowLastColumn="0"/>
+            <w:tcW w:w="1129" w:type="dxa"/>
+          </w:tcPr>
+          <w:p>
+            <w:pPr>
+              <w:rPr>
+                <w:lang w:val="en-US"/>
+              </w:rPr>
+            </w:pPr>
+          </w:p>
+        </w:tc>
+        <w:tc>
+          <w:tcPr>
+            <w:tcW w:w="8216" w:type="dxa"/>
+          </w:tcPr>
+          <w:p>
+            <w:pPr>
+              <w:cnfStyle w:val="000000100000" w:firstRow="0" w:lastRow="0" w:firstColumn="0" w:lastColumn="0" w:oddVBand="0" w:evenVBand="0" w:oddHBand="1" w:evenHBand="0" w:firstRowFirstColumn="0" w:firstRowLastColumn="0" w:lastRowFirstColumn="0" w:lastRowLastColumn="0"/>
+            </w:pPr>
+          </w:p>
+        </w:tc>
+      </w:tr>
+    </w:tbl>
+    <w:p/>
+    <w:p>
+      <w:r>
+        <w:lastRenderedPageBreak/>
+        <w:t>Третий</w:t>
+      </w:r>
+      <w:r>
+        <w:t xml:space="preserve"> автор</w:t>
+      </w:r>
+    </w:p>
+    <w:tbl>
+      <w:tblPr>
+        <w:tblStyle w:val="-51"/>
+        <w:tblW w:w="0" w:type="auto"/>
+        <w:tblLook w:val="04A0" w:firstRow="1" w:lastRow="0" w:firstColumn="1" w:lastColumn="0" w:noHBand="0" w:noVBand="1"/>
+      </w:tblPr>
+      <w:tblGrid>
+        <w:gridCol w:w="1129"/>
+        <w:gridCol w:w="8216"/>
+      </w:tblGrid>
+      <w:tr>
+        <w:trPr>
+          <w:cnfStyle w:val="100000000000" w:firstRow="1" w:lastRow="0" w:firstColumn="0" w:lastColumn="0" w:oddVBand="0" w:evenVBand="0" w:oddHBand="0" w:evenHBand="0" w:firstRowFirstColumn="0" w:firstRowLastColumn="0" w:lastRowFirstColumn="0" w:lastRowLastColumn="0"/>
+        </w:trPr>
+        <w:tc>
+          <w:tcPr>
+            <w:cnfStyle w:val="001000000000" w:firstRow="0" w:lastRow="0" w:firstColumn="1" w:lastColumn="0" w:oddVBand="0" w:evenVBand="0" w:oddHBand="0" w:evenHBand="0" w:firstRowFirstColumn="0" w:firstRowLastColumn="0" w:lastRowFirstColumn="0" w:lastRowLastColumn="0"/>
+            <w:tcW w:w="1129" w:type="dxa"/>
+          </w:tcPr>
+          <w:p>
+            <w:r>
+              <w:t>Подполе</w:t>
+            </w:r>
+          </w:p>
+        </w:tc>
+        <w:tc>
+          <w:tcPr>
+            <w:tcW w:w="8216" w:type="dxa"/>
+          </w:tcPr>
+          <w:p>
+            <w:pPr>
+              <w:cnfStyle w:val="100000000000" w:firstRow="1" w:lastRow="0" w:firstColumn="0" w:lastColumn="0" w:oddVBand="0" w:evenVBand="0" w:oddHBand="0" w:evenHBand="0" w:firstRowFirstColumn="0" w:firstRowLastColumn="0" w:lastRowFirstColumn="0" w:lastRowLastColumn="0"/>
+            </w:pPr>
+            <w:r>
+              <w:t>Значение</w:t>
+            </w:r>
+          </w:p>
+        </w:tc>
+      </w:tr>
+      <w:tr>
+        <w:trPr>
+          <w:cnfStyle w:val="000000100000" w:firstRow="0" w:lastRow="0" w:firstColumn="0" w:lastColumn="0" w:oddVBand="0" w:evenVBand="0" w:oddHBand="1" w:evenHBand="0" w:firstRowFirstColumn="0" w:firstRowLastColumn="0" w:lastRowFirstColumn="0" w:lastRowLastColumn="0"/>
+        </w:trPr>
+        <w:tc>
+          <w:tcPr>
+            <w:cnfStyle w:val="001000000000" w:firstRow="0" w:lastRow="0" w:firstColumn="1" w:lastColumn="0" w:oddVBand="0" w:evenVBand="0" w:oddHBand="0" w:evenHBand="0" w:firstRowFirstColumn="0" w:firstRowLastColumn="0" w:lastRowFirstColumn="0" w:lastRowLastColumn="0"/>
+            <w:tcW w:w="1129" w:type="dxa"/>
+          </w:tcPr>
+          <w:p>
+            <w:r>
+              <w:rPr>
+                <w:lang w:val="en-US"/>
+              </w:rPr>
+              <w:t>3</w:t>
+            </w:r>
+          </w:p>
+        </w:tc>
+        <w:tc>
+          <w:tcPr>
+            <w:tcW w:w="8216" w:type="dxa"/>
+          </w:tcPr>
+          <w:p>
+            <w:pPr>
+              <w:cnfStyle w:val="000000100000" w:firstRow="0" w:lastRow="0" w:firstColumn="0" w:lastColumn="0" w:oddVBand="0" w:evenVBand="0" w:oddHBand="1" w:evenHBand="0" w:firstRowFirstColumn="0" w:firstRowLastColumn="0" w:lastRowFirstColumn="0" w:lastRowLastColumn="0"/>
+            </w:pPr>
+            <w:r>
+              <w:t>Фамилия, инициалы</w:t>
+            </w:r>
+          </w:p>
+        </w:tc>
+      </w:tr>
+      <w:tr>
+        <w:tc>
+          <w:tcPr>
+            <w:cnfStyle w:val="001000000000" w:firstRow="0" w:lastRow="0" w:firstColumn="1" w:lastColumn="0" w:oddVBand="0" w:evenVBand="0" w:oddHBand="0" w:evenHBand="0" w:firstRowFirstColumn="0" w:firstRowLastColumn="0" w:lastRowFirstColumn="0" w:lastRowLastColumn="0"/>
+            <w:tcW w:w="1129" w:type="dxa"/>
+          </w:tcPr>
+          <w:p>
+            <w:r>
+              <w:rPr>
+                <w:lang w:val="en-US"/>
+              </w:rPr>
+              <w:t>;</w:t>
+            </w:r>
+          </w:p>
+        </w:tc>
+        <w:tc>
+          <w:tcPr>
+            <w:tcW w:w="8216" w:type="dxa"/>
+          </w:tcPr>
+          <w:p>
+            <w:pPr>
+              <w:cnfStyle w:val="000000000000" w:firstRow="0" w:lastRow="0" w:firstColumn="0" w:lastColumn="0" w:oddVBand="0" w:evenVBand="0" w:oddHBand="0" w:evenHBand="0" w:firstRowFirstColumn="0" w:firstRowLastColumn="0" w:lastRowFirstColumn="0" w:lastRowLastColumn="0"/>
+            </w:pPr>
+            <w:r>
+              <w:t>Расширение инициалов</w:t>
+            </w:r>
+          </w:p>
+        </w:tc>
+      </w:tr>
+      <w:tr>
+        <w:trPr>
+          <w:cnfStyle w:val="000000100000" w:firstRow="0" w:lastRow="0" w:firstColumn="0" w:lastColumn="0" w:oddVBand="0" w:evenVBand="0" w:oddHBand="1" w:evenHBand="0" w:firstRowFirstColumn="0" w:firstRowLastColumn="0" w:lastRowFirstColumn="0" w:lastRowLastColumn="0"/>
+        </w:trPr>
+        <w:tc>
+          <w:tcPr>
+            <w:cnfStyle w:val="001000000000" w:firstRow="0" w:lastRow="0" w:firstColumn="1" w:lastColumn="0" w:oddVBand="0" w:evenVBand="0" w:oddHBand="0" w:evenHBand="0" w:firstRowFirstColumn="0" w:firstRowLastColumn="0" w:lastRowFirstColumn="0" w:lastRowLastColumn="0"/>
+            <w:tcW w:w="1129" w:type="dxa"/>
+          </w:tcPr>
+          <w:p>
+            <w:pPr>
+              <w:rPr>
+                <w:lang w:val="en-US"/>
+              </w:rPr>
+            </w:pPr>
+            <w:r>
+              <w:rPr>
+                <w:lang w:val="en-US"/>
+              </w:rPr>
+              <w:t>&gt;</w:t>
+            </w:r>
+          </w:p>
+        </w:tc>
+        <w:tc>
+          <w:tcPr>
+            <w:tcW w:w="8216" w:type="dxa"/>
+          </w:tcPr>
+          <w:p>
+            <w:pPr>
+              <w:cnfStyle w:val="000000100000" w:firstRow="0" w:lastRow="0" w:firstColumn="0" w:lastColumn="0" w:oddVBand="0" w:evenVBand="0" w:oddHBand="1" w:evenHBand="0" w:firstRowFirstColumn="0" w:firstRowLastColumn="0" w:lastRowFirstColumn="0" w:lastRowLastColumn="0"/>
+            </w:pPr>
+            <w:r>
+              <w:t>Инвертирование допустимо</w:t>
+            </w:r>
+            <w:r>
+              <w:t>?</w:t>
+            </w:r>
+          </w:p>
+        </w:tc>
+      </w:tr>
+      <w:tr>
+        <w:tc>
+          <w:tcPr>
+            <w:cnfStyle w:val="001000000000" w:firstRow="0" w:lastRow="0" w:firstColumn="1" w:lastColumn="0" w:oddVBand="0" w:evenVBand="0" w:oddHBand="0" w:evenHBand="0" w:firstRowFirstColumn="0" w:firstRowLastColumn="0" w:lastRowFirstColumn="0" w:lastRowLastColumn="0"/>
+            <w:tcW w:w="1129" w:type="dxa"/>
+          </w:tcPr>
+          <w:p>
+            <w:r>
+              <w:rPr>
+                <w:lang w:val="en-US"/>
+              </w:rPr>
+              <w:t>-</w:t>
+            </w:r>
+          </w:p>
+        </w:tc>
+        <w:tc>
+          <w:tcPr>
+            <w:tcW w:w="8216" w:type="dxa"/>
+          </w:tcPr>
+          <w:p>
+            <w:pPr>
+              <w:cnfStyle w:val="000000000000" w:firstRow="0" w:lastRow="0" w:firstColumn="0" w:lastColumn="0" w:oddVBand="0" w:evenVBand="0" w:oddHBand="0" w:evenHBand="0" w:firstRowFirstColumn="0" w:firstRowLastColumn="0" w:lastRowFirstColumn="0" w:lastRowLastColumn="0"/>
+              <w:rPr>
+                <w:lang w:val="en-US"/>
+              </w:rPr>
+            </w:pPr>
+            <w:r>
+              <w:t>Место работы автора</w:t>
+            </w:r>
+          </w:p>
+        </w:tc>
+      </w:tr>
+      <w:tr>
+        <w:trPr>
+          <w:cnfStyle w:val="000000100000" w:firstRow="0" w:lastRow="0" w:firstColumn="0" w:lastColumn="0" w:oddVBand="0" w:evenVBand="0" w:oddHBand="1" w:evenHBand="0" w:firstRowFirstColumn="0" w:firstRowLastColumn="0" w:lastRowFirstColumn="0" w:lastRowLastColumn="0"/>
+        </w:trPr>
+        <w:tc>
+          <w:tcPr>
+            <w:cnfStyle w:val="001000000000" w:firstRow="0" w:lastRow="0" w:firstColumn="1" w:lastColumn="0" w:oddVBand="0" w:evenVBand="0" w:oddHBand="0" w:evenHBand="0" w:firstRowFirstColumn="0" w:firstRowLastColumn="0" w:lastRowFirstColumn="0" w:lastRowLastColumn="0"/>
+            <w:tcW w:w="1129" w:type="dxa"/>
+          </w:tcPr>
+          <w:p>
+            <w:pPr>
+              <w:rPr>
+                <w:lang w:val="en-US"/>
+              </w:rPr>
+            </w:pPr>
+          </w:p>
+        </w:tc>
+        <w:tc>
+          <w:tcPr>
+            <w:tcW w:w="8216" w:type="dxa"/>
+          </w:tcPr>
+          <w:p>
+            <w:pPr>
+              <w:cnfStyle w:val="000000100000" w:firstRow="0" w:lastRow="0" w:firstColumn="0" w:lastColumn="0" w:oddVBand="0" w:evenVBand="0" w:oddHBand="1" w:evenHBand="0" w:firstRowFirstColumn="0" w:firstRowLastColumn="0" w:lastRowFirstColumn="0" w:lastRowLastColumn="0"/>
+            </w:pPr>
+          </w:p>
+        </w:tc>
+      </w:tr>
+    </w:tbl>
+    <w:p/>
+    <w:p>
+      <w:r>
+        <w:t>Поле 481, 488</w:t>
+      </w:r>
+    </w:p>
+    <w:p>
+      <w:r>
+        <w:t>Первый автор</w:t>
+      </w:r>
+    </w:p>
+    <w:tbl>
+      <w:tblPr>
+        <w:tblStyle w:val="-51"/>
+        <w:tblW w:w="0" w:type="auto"/>
+        <w:tblLook w:val="04A0" w:firstRow="1" w:lastRow="0" w:firstColumn="1" w:lastColumn="0" w:noHBand="0" w:noVBand="1"/>
+      </w:tblPr>
+      <w:tblGrid>
+        <w:gridCol w:w="1129"/>
+        <w:gridCol w:w="8216"/>
+      </w:tblGrid>
+      <w:tr>
+        <w:trPr>
+          <w:cnfStyle w:val="100000000000" w:firstRow="1" w:lastRow="0" w:firstColumn="0" w:lastColumn="0" w:oddVBand="0" w:evenVBand="0" w:oddHBand="0" w:evenHBand="0" w:firstRowFirstColumn="0" w:firstRowLastColumn="0" w:lastRowFirstColumn="0" w:lastRowLastColumn="0"/>
+        </w:trPr>
+        <w:tc>
+          <w:tcPr>
+            <w:cnfStyle w:val="001000000000" w:firstRow="0" w:lastRow="0" w:firstColumn="1" w:lastColumn="0" w:oddVBand="0" w:evenVBand="0" w:oddHBand="0" w:evenHBand="0" w:firstRowFirstColumn="0" w:firstRowLastColumn="0" w:lastRowFirstColumn="0" w:lastRowLastColumn="0"/>
+            <w:tcW w:w="1129" w:type="dxa"/>
+          </w:tcPr>
+          <w:p>
+            <w:r>
+              <w:t>Подполе</w:t>
+            </w:r>
+          </w:p>
+        </w:tc>
+        <w:tc>
+          <w:tcPr>
+            <w:tcW w:w="8216" w:type="dxa"/>
+          </w:tcPr>
+          <w:p>
+            <w:pPr>
+              <w:cnfStyle w:val="100000000000" w:firstRow="1" w:lastRow="0" w:firstColumn="0" w:lastColumn="0" w:oddVBand="0" w:evenVBand="0" w:oddHBand="0" w:evenHBand="0" w:firstRowFirstColumn="0" w:firstRowLastColumn="0" w:lastRowFirstColumn="0" w:lastRowLastColumn="0"/>
+            </w:pPr>
+            <w:r>
+              <w:t>Значение</w:t>
+            </w:r>
+          </w:p>
+        </w:tc>
+      </w:tr>
+      <w:tr>
+        <w:trPr>
+          <w:cnfStyle w:val="000000100000" w:firstRow="0" w:lastRow="0" w:firstColumn="0" w:lastColumn="0" w:oddVBand="0" w:evenVBand="0" w:oddHBand="1" w:evenHBand="0" w:firstRowFirstColumn="0" w:firstRowLastColumn="0" w:lastRowFirstColumn="0" w:lastRowLastColumn="0"/>
+        </w:trPr>
+        <w:tc>
+          <w:tcPr>
+            <w:cnfStyle w:val="001000000000" w:firstRow="0" w:lastRow="0" w:firstColumn="1" w:lastColumn="0" w:oddVBand="0" w:evenVBand="0" w:oddHBand="0" w:evenHBand="0" w:firstRowFirstColumn="0" w:firstRowLastColumn="0" w:lastRowFirstColumn="0" w:lastRowLastColumn="0"/>
+            <w:tcW w:w="1129" w:type="dxa"/>
+          </w:tcPr>
+          <w:p>
+            <w:r>
+              <w:rPr>
+                <w:lang w:val="en-US"/>
+              </w:rPr>
+              <w:t>X</w:t>
+            </w:r>
+          </w:p>
+        </w:tc>
+        <w:tc>
+          <w:tcPr>
+            <w:tcW w:w="8216" w:type="dxa"/>
+          </w:tcPr>
+          <w:p>
+            <w:pPr>
+              <w:cnfStyle w:val="000000100000" w:firstRow="0" w:lastRow="0" w:firstColumn="0" w:lastColumn="0" w:oddVBand="0" w:evenVBand="0" w:oddHBand="1" w:evenHBand="0" w:firstRowFirstColumn="0" w:firstRowLastColumn="0" w:lastRowFirstColumn="0" w:lastRowLastColumn="0"/>
+            </w:pPr>
+            <w:r>
+              <w:t>Фамилия, инициалы</w:t>
+            </w:r>
+          </w:p>
+        </w:tc>
+      </w:tr>
+      <w:tr>
+        <w:tc>
+          <w:tcPr>
+            <w:cnfStyle w:val="001000000000" w:firstRow="0" w:lastRow="0" w:firstColumn="1" w:lastColumn="0" w:oddVBand="0" w:evenVBand="0" w:oddHBand="0" w:evenHBand="0" w:firstRowFirstColumn="0" w:firstRowLastColumn="0" w:lastRowFirstColumn="0" w:lastRowLastColumn="0"/>
+            <w:tcW w:w="1129" w:type="dxa"/>
+          </w:tcPr>
+          <w:p>
+            <w:r>
+              <w:rPr>
+                <w:lang w:val="en-US"/>
+              </w:rPr>
+              <w:t>?</w:t>
+            </w:r>
+          </w:p>
+        </w:tc>
+        <w:tc>
+          <w:tcPr>
+            <w:tcW w:w="8216" w:type="dxa"/>
+          </w:tcPr>
+          <w:p>
+            <w:pPr>
+              <w:cnfStyle w:val="000000000000" w:firstRow="0" w:lastRow="0" w:firstColumn="0" w:lastColumn="0" w:oddVBand="0" w:evenVBand="0" w:oddHBand="0" w:evenHBand="0" w:firstRowFirstColumn="0" w:firstRowLastColumn="0" w:lastRowFirstColumn="0" w:lastRowLastColumn="0"/>
+            </w:pPr>
+            <w:r>
+              <w:t>Расширение инициалов</w:t>
+            </w:r>
+          </w:p>
+        </w:tc>
+      </w:tr>
+      <w:tr>
+        <w:trPr>
+          <w:cnfStyle w:val="000000100000" w:firstRow="0" w:lastRow="0" w:firstColumn="0" w:lastColumn="0" w:oddVBand="0" w:evenVBand="0" w:oddHBand="1" w:evenHBand="0" w:firstRowFirstColumn="0" w:firstRowLastColumn="0" w:lastRowFirstColumn="0" w:lastRowLastColumn="0"/>
+        </w:trPr>
+        <w:tc>
+          <w:tcPr>
+            <w:cnfStyle w:val="001000000000" w:firstRow="0" w:lastRow="0" w:firstColumn="1" w:lastColumn="0" w:oddVBand="0" w:evenVBand="0" w:oddHBand="0" w:evenHBand="0" w:firstRowFirstColumn="0" w:firstRowLastColumn="0" w:lastRowFirstColumn="0" w:lastRowLastColumn="0"/>
+            <w:tcW w:w="1129" w:type="dxa"/>
+          </w:tcPr>
+          <w:p>
+            <w:pPr>
+              <w:rPr>
+                <w:lang w:val="en-US"/>
+              </w:rPr>
+            </w:pPr>
+            <w:r>
+              <w:rPr>
+                <w:lang w:val="en-US"/>
+              </w:rPr>
+              <w:t>9</w:t>
+            </w:r>
+          </w:p>
+        </w:tc>
+        <w:tc>
+          <w:tcPr>
+            <w:tcW w:w="8216" w:type="dxa"/>
+          </w:tcPr>
+          <w:p>
+            <w:pPr>
+              <w:cnfStyle w:val="000000100000" w:firstRow="0" w:lastRow="0" w:firstColumn="0" w:lastColumn="0" w:oddVBand="0" w:evenVBand="0" w:oddHBand="1" w:evenHBand="0" w:firstRowFirstColumn="0" w:firstRowLastColumn="0" w:lastRowFirstColumn="0" w:lastRowLastColumn="0"/>
+            </w:pPr>
+            <w:r>
+              <w:t>Инвертирование допустимо</w:t>
+            </w:r>
+            <w:r>
+              <w:t>?</w:t>
+            </w:r>
+          </w:p>
+        </w:tc>
+      </w:tr>
+      <w:tr>
+        <w:tc>
+          <w:tcPr>
+            <w:cnfStyle w:val="001000000000" w:firstRow="0" w:lastRow="0" w:firstColumn="1" w:lastColumn="0" w:oddVBand="0" w:evenVBand="0" w:oddHBand="0" w:evenHBand="0" w:firstRowFirstColumn="0" w:firstRowLastColumn="0" w:lastRowFirstColumn="0" w:lastRowLastColumn="0"/>
+            <w:tcW w:w="1129" w:type="dxa"/>
+          </w:tcPr>
+          <w:p>
+            <w:r>
+              <w:rPr>
+                <w:lang w:val="en-US"/>
+              </w:rPr>
+              <w:t>=</w:t>
+            </w:r>
+          </w:p>
+        </w:tc>
+        <w:tc>
+          <w:tcPr>
+            <w:tcW w:w="8216" w:type="dxa"/>
+          </w:tcPr>
+          <w:p>
+            <w:pPr>
+              <w:cnfStyle w:val="000000000000" w:firstRow="0" w:lastRow="0" w:firstColumn="0" w:lastColumn="0" w:oddVBand="0" w:evenVBand="0" w:oddHBand="0" w:evenHBand="0" w:firstRowFirstColumn="0" w:firstRowLastColumn="0" w:lastRowFirstColumn="0" w:lastRowLastColumn="0"/>
+              <w:rPr>
+                <w:lang w:val="en-US"/>
+              </w:rPr>
+            </w:pPr>
+            <w:r>
+              <w:t>Место работы автора</w:t>
+            </w:r>
+          </w:p>
+        </w:tc>
+      </w:tr>
+      <w:tr>
+        <w:trPr>
+          <w:cnfStyle w:val="000000100000" w:firstRow="0" w:lastRow="0" w:firstColumn="0" w:lastColumn="0" w:oddVBand="0" w:evenVBand="0" w:oddHBand="1" w:evenHBand="0" w:firstRowFirstColumn="0" w:firstRowLastColumn="0" w:lastRowFirstColumn="0" w:lastRowLastColumn="0"/>
+        </w:trPr>
+        <w:tc>
+          <w:tcPr>
+            <w:cnfStyle w:val="001000000000" w:firstRow="0" w:lastRow="0" w:firstColumn="1" w:lastColumn="0" w:oddVBand="0" w:evenVBand="0" w:oddHBand="0" w:evenHBand="0" w:firstRowFirstColumn="0" w:firstRowLastColumn="0" w:lastRowFirstColumn="0" w:lastRowLastColumn="0"/>
+            <w:tcW w:w="1129" w:type="dxa"/>
+          </w:tcPr>
+          <w:p>
+            <w:pPr>
+              <w:rPr>
+                <w:lang w:val="en-US"/>
+              </w:rPr>
+            </w:pPr>
+          </w:p>
+        </w:tc>
+        <w:tc>
+          <w:tcPr>
+            <w:tcW w:w="8216" w:type="dxa"/>
+          </w:tcPr>
+          <w:p>
+            <w:pPr>
+              <w:cnfStyle w:val="000000100000" w:firstRow="0" w:lastRow="0" w:firstColumn="0" w:lastColumn="0" w:oddVBand="0" w:evenVBand="0" w:oddHBand="1" w:evenHBand="0" w:firstRowFirstColumn="0" w:firstRowLastColumn="0" w:lastRowFirstColumn="0" w:lastRowLastColumn="0"/>
+            </w:pPr>
+          </w:p>
+        </w:tc>
+      </w:tr>
+    </w:tbl>
+    <w:p/>
+    <w:p>
+      <w:pPr>
+        <w:rPr>
+          <w:lang w:val="en-US"/>
+        </w:rPr>
+      </w:pPr>
+      <w:r>
+        <w:t>Второй автор</w:t>
+      </w:r>
+    </w:p>
+    <w:tbl>
+      <w:tblPr>
+        <w:tblStyle w:val="-51"/>
+        <w:tblW w:w="0" w:type="auto"/>
+        <w:tblLook w:val="04A0" w:firstRow="1" w:lastRow="0" w:firstColumn="1" w:lastColumn="0" w:noHBand="0" w:noVBand="1"/>
+      </w:tblPr>
+      <w:tblGrid>
+        <w:gridCol w:w="1129"/>
+        <w:gridCol w:w="8216"/>
+      </w:tblGrid>
+      <w:tr>
+        <w:trPr>
+          <w:cnfStyle w:val="100000000000" w:firstRow="1" w:lastRow="0" w:firstColumn="0" w:lastColumn="0" w:oddVBand="0" w:evenVBand="0" w:oddHBand="0" w:evenHBand="0" w:firstRowFirstColumn="0" w:firstRowLastColumn="0" w:lastRowFirstColumn="0" w:lastRowLastColumn="0"/>
+        </w:trPr>
+        <w:tc>
+          <w:tcPr>
+            <w:cnfStyle w:val="001000000000" w:firstRow="0" w:lastRow="0" w:firstColumn="1" w:lastColumn="0" w:oddVBand="0" w:evenVBand="0" w:oddHBand="0" w:evenHBand="0" w:firstRowFirstColumn="0" w:firstRowLastColumn="0" w:lastRowFirstColumn="0" w:lastRowLastColumn="0"/>
+            <w:tcW w:w="1129" w:type="dxa"/>
+          </w:tcPr>
+          <w:p>
+            <w:r>
+              <w:t>Подполе</w:t>
+            </w:r>
+          </w:p>
+        </w:tc>
+        <w:tc>
+          <w:tcPr>
+            <w:tcW w:w="8216" w:type="dxa"/>
+          </w:tcPr>
+          <w:p>
+            <w:pPr>
+              <w:cnfStyle w:val="100000000000" w:firstRow="1" w:lastRow="0" w:firstColumn="0" w:lastColumn="0" w:oddVBand="0" w:evenVBand="0" w:oddHBand="0" w:evenHBand="0" w:firstRowFirstColumn="0" w:firstRowLastColumn="0" w:lastRowFirstColumn="0" w:lastRowLastColumn="0"/>
+            </w:pPr>
+            <w:r>
+              <w:t>Значение</w:t>
+            </w:r>
+          </w:p>
+        </w:tc>
+      </w:tr>
+      <w:tr>
+        <w:trPr>
+          <w:cnfStyle w:val="000000100000" w:firstRow="0" w:lastRow="0" w:firstColumn="0" w:lastColumn="0" w:oddVBand="0" w:evenVBand="0" w:oddHBand="1" w:evenHBand="0" w:firstRowFirstColumn="0" w:firstRowLastColumn="0" w:lastRowFirstColumn="0" w:lastRowLastColumn="0"/>
+        </w:trPr>
+        <w:tc>
+          <w:tcPr>
+            <w:cnfStyle w:val="001000000000" w:firstRow="0" w:lastRow="0" w:firstColumn="1" w:lastColumn="0" w:oddVBand="0" w:evenVBand="0" w:oddHBand="0" w:evenHBand="0" w:firstRowFirstColumn="0" w:firstRowLastColumn="0" w:lastRowFirstColumn="0" w:lastRowLastColumn="0"/>
+            <w:tcW w:w="1129" w:type="dxa"/>
+          </w:tcPr>
+          <w:p>
+            <w:r>
+              <w:t>2</w:t>
+            </w:r>
+          </w:p>
+        </w:tc>
+        <w:tc>
+          <w:tcPr>
+            <w:tcW w:w="8216" w:type="dxa"/>
+          </w:tcPr>
+          <w:p>
+            <w:pPr>
+              <w:cnfStyle w:val="000000100000" w:firstRow="0" w:lastRow="0" w:firstColumn="0" w:lastColumn="0" w:oddVBand="0" w:evenVBand="0" w:oddHBand="1" w:evenHBand="0" w:firstRowFirstColumn="0" w:firstRowLastColumn="0" w:lastRowFirstColumn="0" w:lastRowLastColumn="0"/>
+            </w:pPr>
+            <w:r>
+              <w:t>Фамилия, инициалы</w:t>
+            </w:r>
+          </w:p>
+        </w:tc>
+      </w:tr>
+      <w:tr>
+        <w:tc>
+          <w:tcPr>
+            <w:cnfStyle w:val="001000000000" w:firstRow="0" w:lastRow="0" w:firstColumn="1" w:lastColumn="0" w:oddVBand="0" w:evenVBand="0" w:oddHBand="0" w:evenHBand="0" w:firstRowFirstColumn="0" w:firstRowLastColumn="0" w:lastRowFirstColumn="0" w:lastRowLastColumn="0"/>
+            <w:tcW w:w="1129" w:type="dxa"/>
+          </w:tcPr>
+          <w:p>
+            <w:r>
+              <w:rPr>
+                <w:lang w:val="en-US"/>
+              </w:rPr>
+              <w:t>,</w:t>
+            </w:r>
+          </w:p>
+        </w:tc>
+        <w:tc>
+          <w:tcPr>
+            <w:tcW w:w="8216" w:type="dxa"/>
+          </w:tcPr>
+          <w:p>
+            <w:pPr>
+              <w:cnfStyle w:val="000000000000" w:firstRow="0" w:lastRow="0" w:firstColumn="0" w:lastColumn="0" w:oddVBand="0" w:evenVBand="0" w:oddHBand="0" w:evenHBand="0" w:firstRowFirstColumn="0" w:firstRowLastColumn="0" w:lastRowFirstColumn="0" w:lastRowLastColumn="0"/>
+            </w:pPr>
+            <w:r>
+              <w:t>Расширение инициалов</w:t>
+            </w:r>
+          </w:p>
+        </w:tc>
+      </w:tr>
+      <w:tr>
+        <w:trPr>
+          <w:cnfStyle w:val="000000100000" w:firstRow="0" w:lastRow="0" w:firstColumn="0" w:lastColumn="0" w:oddVBand="0" w:evenVBand="0" w:oddHBand="1" w:evenHBand="0" w:firstRowFirstColumn="0" w:firstRowLastColumn="0" w:lastRowFirstColumn="0" w:lastRowLastColumn="0"/>
+        </w:trPr>
+        <w:tc>
+          <w:tcPr>
+            <w:cnfStyle w:val="001000000000" w:firstRow="0" w:lastRow="0" w:firstColumn="1" w:lastColumn="0" w:oddVBand="0" w:evenVBand="0" w:oddHBand="0" w:evenHBand="0" w:firstRowFirstColumn="0" w:firstRowLastColumn="0" w:lastRowFirstColumn="0" w:lastRowLastColumn="0"/>
+            <w:tcW w:w="1129" w:type="dxa"/>
+          </w:tcPr>
+          <w:p>
+            <w:pPr>
+              <w:rPr>
+                <w:lang w:val="en-US"/>
+              </w:rPr>
+            </w:pPr>
+            <w:r>
+              <w:rPr>
+                <w:lang w:val="en-US"/>
+              </w:rPr>
+              <w:t>&lt;</w:t>
+            </w:r>
+          </w:p>
+        </w:tc>
+        <w:tc>
+          <w:tcPr>
+            <w:tcW w:w="8216" w:type="dxa"/>
+          </w:tcPr>
+          <w:p>
+            <w:pPr>
+              <w:cnfStyle w:val="000000100000" w:firstRow="0" w:lastRow="0" w:firstColumn="0" w:lastColumn="0" w:oddVBand="0" w:evenVBand="0" w:oddHBand="1" w:evenHBand="0" w:firstRowFirstColumn="0" w:firstRowLastColumn="0" w:lastRowFirstColumn="0" w:lastRowLastColumn="0"/>
+            </w:pPr>
+            <w:r>
+              <w:t>Инвертирование допустимо</w:t>
+            </w:r>
+            <w:r>
+              <w:t>?</w:t>
+            </w:r>
+          </w:p>
+        </w:tc>
+      </w:tr>
+      <w:tr>
+        <w:tc>
+          <w:tcPr>
+            <w:cnfStyle w:val="001000000000" w:firstRow="0" w:lastRow="0" w:firstColumn="1" w:lastColumn="0" w:oddVBand="0" w:evenVBand="0" w:oddHBand="0" w:evenHBand="0" w:firstRowFirstColumn="0" w:firstRowLastColumn="0" w:lastRowFirstColumn="0" w:lastRowLastColumn="0"/>
+            <w:tcW w:w="1129" w:type="dxa"/>
+          </w:tcPr>
+          <w:p>
+            <w:r>
+              <w:rPr>
+                <w:lang w:val="en-US"/>
+              </w:rPr>
+              <w:t>+</w:t>
+            </w:r>
+          </w:p>
+        </w:tc>
+        <w:tc>
+          <w:tcPr>
+            <w:tcW w:w="8216" w:type="dxa"/>
+          </w:tcPr>
+          <w:p>
+            <w:pPr>
+              <w:cnfStyle w:val="000000000000" w:firstRow="0" w:lastRow="0" w:firstColumn="0" w:lastColumn="0" w:oddVBand="0" w:evenVBand="0" w:oddHBand="0" w:evenHBand="0" w:firstRowFirstColumn="0" w:firstRowLastColumn="0" w:lastRowFirstColumn="0" w:lastRowLastColumn="0"/>
+              <w:rPr>
+                <w:lang w:val="en-US"/>
+              </w:rPr>
+            </w:pPr>
+            <w:r>
+              <w:t>Место работы автора</w:t>
+            </w:r>
+          </w:p>
+        </w:tc>
+      </w:tr>
+      <w:tr>
+        <w:trPr>
+          <w:cnfStyle w:val="000000100000" w:firstRow="0" w:lastRow="0" w:firstColumn="0" w:lastColumn="0" w:oddVBand="0" w:evenVBand="0" w:oddHBand="1" w:evenHBand="0" w:firstRowFirstColumn="0" w:firstRowLastColumn="0" w:lastRowFirstColumn="0" w:lastRowLastColumn="0"/>
+        </w:trPr>
+        <w:tc>
+          <w:tcPr>
+            <w:cnfStyle w:val="001000000000" w:firstRow="0" w:lastRow="0" w:firstColumn="1" w:lastColumn="0" w:oddVBand="0" w:evenVBand="0" w:oddHBand="0" w:evenHBand="0" w:firstRowFirstColumn="0" w:firstRowLastColumn="0" w:lastRowFirstColumn="0" w:lastRowLastColumn="0"/>
+            <w:tcW w:w="1129" w:type="dxa"/>
+          </w:tcPr>
+          <w:p>
+            <w:pPr>
+              <w:rPr>
+                <w:lang w:val="en-US"/>
+              </w:rPr>
+            </w:pPr>
+          </w:p>
+        </w:tc>
+        <w:tc>
+          <w:tcPr>
+            <w:tcW w:w="8216" w:type="dxa"/>
+          </w:tcPr>
+          <w:p>
+            <w:pPr>
+              <w:cnfStyle w:val="000000100000" w:firstRow="0" w:lastRow="0" w:firstColumn="0" w:lastColumn="0" w:oddVBand="0" w:evenVBand="0" w:oddHBand="1" w:evenHBand="0" w:firstRowFirstColumn="0" w:firstRowLastColumn="0" w:lastRowFirstColumn="0" w:lastRowLastColumn="0"/>
+            </w:pPr>
+          </w:p>
+        </w:tc>
+      </w:tr>
+    </w:tbl>
+    <w:p/>
+    <w:p>
+      <w:r>
+        <w:t>Третий автор</w:t>
+      </w:r>
+    </w:p>
+    <w:tbl>
+      <w:tblPr>
+        <w:tblStyle w:val="-51"/>
+        <w:tblW w:w="0" w:type="auto"/>
+        <w:tblLook w:val="04A0" w:firstRow="1" w:lastRow="0" w:firstColumn="1" w:lastColumn="0" w:noHBand="0" w:noVBand="1"/>
+      </w:tblPr>
+      <w:tblGrid>
+        <w:gridCol w:w="1129"/>
+        <w:gridCol w:w="8216"/>
+      </w:tblGrid>
+      <w:tr>
+        <w:trPr>
+          <w:cnfStyle w:val="100000000000" w:firstRow="1" w:lastRow="0" w:firstColumn="0" w:lastColumn="0" w:oddVBand="0" w:evenVBand="0" w:oddHBand="0" w:evenHBand="0" w:firstRowFirstColumn="0" w:firstRowLastColumn="0" w:lastRowFirstColumn="0" w:lastRowLastColumn="0"/>
+        </w:trPr>
+        <w:tc>
+          <w:tcPr>
+            <w:cnfStyle w:val="001000000000" w:firstRow="0" w:lastRow="0" w:firstColumn="1" w:lastColumn="0" w:oddVBand="0" w:evenVBand="0" w:oddHBand="0" w:evenHBand="0" w:firstRowFirstColumn="0" w:firstRowLastColumn="0" w:lastRowFirstColumn="0" w:lastRowLastColumn="0"/>
+            <w:tcW w:w="1129" w:type="dxa"/>
+          </w:tcPr>
+          <w:p>
+            <w:r>
+              <w:t>Подполе</w:t>
+            </w:r>
+          </w:p>
+        </w:tc>
+        <w:tc>
+          <w:tcPr>
+            <w:tcW w:w="8216" w:type="dxa"/>
+          </w:tcPr>
+          <w:p>
+            <w:pPr>
+              <w:cnfStyle w:val="100000000000" w:firstRow="1" w:lastRow="0" w:firstColumn="0" w:lastColumn="0" w:oddVBand="0" w:evenVBand="0" w:oddHBand="0" w:evenHBand="0" w:firstRowFirstColumn="0" w:firstRowLastColumn="0" w:lastRowFirstColumn="0" w:lastRowLastColumn="0"/>
+            </w:pPr>
+            <w:r>
+              <w:t>Значение</w:t>
+            </w:r>
+          </w:p>
+        </w:tc>
+      </w:tr>
+      <w:tr>
+        <w:trPr>
+          <w:cnfStyle w:val="000000100000" w:firstRow="0" w:lastRow="0" w:firstColumn="0" w:lastColumn="0" w:oddVBand="0" w:evenVBand="0" w:oddHBand="1" w:evenHBand="0" w:firstRowFirstColumn="0" w:firstRowLastColumn="0" w:lastRowFirstColumn="0" w:lastRowLastColumn="0"/>
+        </w:trPr>
+        <w:tc>
+          <w:tcPr>
+            <w:cnfStyle w:val="001000000000" w:firstRow="0" w:lastRow="0" w:firstColumn="1" w:lastColumn="0" w:oddVBand="0" w:evenVBand="0" w:oddHBand="0" w:evenHBand="0" w:firstRowFirstColumn="0" w:firstRowLastColumn="0" w:lastRowFirstColumn="0" w:lastRowLastColumn="0"/>
+            <w:tcW w:w="1129" w:type="dxa"/>
+          </w:tcPr>
+          <w:p>
+            <w:r>
+              <w:rPr>
+                <w:lang w:val="en-US"/>
+              </w:rPr>
+              <w:t>3</w:t>
+            </w:r>
+          </w:p>
+        </w:tc>
+        <w:tc>
+          <w:tcPr>
+            <w:tcW w:w="8216" w:type="dxa"/>
+          </w:tcPr>
+          <w:p>
+            <w:pPr>
+              <w:cnfStyle w:val="000000100000" w:firstRow="0" w:lastRow="0" w:firstColumn="0" w:lastColumn="0" w:oddVBand="0" w:evenVBand="0" w:oddHBand="1" w:evenHBand="0" w:firstRowFirstColumn="0" w:firstRowLastColumn="0" w:lastRowFirstColumn="0" w:lastRowLastColumn="0"/>
+            </w:pPr>
+            <w:r>
+              <w:t>Фамилия, инициалы</w:t>
+            </w:r>
+          </w:p>
+        </w:tc>
+      </w:tr>
+      <w:tr>
+        <w:tc>
+          <w:tcPr>
+            <w:cnfStyle w:val="001000000000" w:firstRow="0" w:lastRow="0" w:firstColumn="1" w:lastColumn="0" w:oddVBand="0" w:evenVBand="0" w:oddHBand="0" w:evenHBand="0" w:firstRowFirstColumn="0" w:firstRowLastColumn="0" w:lastRowFirstColumn="0" w:lastRowLastColumn="0"/>
+            <w:tcW w:w="1129" w:type="dxa"/>
+          </w:tcPr>
+          <w:p>
+            <w:r>
+              <w:rPr>
+                <w:lang w:val="en-US"/>
+              </w:rPr>
+              <w:t>;</w:t>
+            </w:r>
+          </w:p>
+        </w:tc>
+        <w:tc>
+          <w:tcPr>
+            <w:tcW w:w="8216" w:type="dxa"/>
+          </w:tcPr>
+          <w:p>
+            <w:pPr>
+              <w:cnfStyle w:val="000000000000" w:firstRow="0" w:lastRow="0" w:firstColumn="0" w:lastColumn="0" w:oddVBand="0" w:evenVBand="0" w:oddHBand="0" w:evenHBand="0" w:firstRowFirstColumn="0" w:firstRowLastColumn="0" w:lastRowFirstColumn="0" w:lastRowLastColumn="0"/>
+            </w:pPr>
+            <w:r>
+              <w:t>Расширение инициалов</w:t>
+            </w:r>
+          </w:p>
+        </w:tc>
+      </w:tr>
+      <w:tr>
+        <w:trPr>
+          <w:cnfStyle w:val="000000100000" w:firstRow="0" w:lastRow="0" w:firstColumn="0" w:lastColumn="0" w:oddVBand="0" w:evenVBand="0" w:oddHBand="1" w:evenHBand="0" w:firstRowFirstColumn="0" w:firstRowLastColumn="0" w:lastRowFirstColumn="0" w:lastRowLastColumn="0"/>
+        </w:trPr>
+        <w:tc>
+          <w:tcPr>
+            <w:cnfStyle w:val="001000000000" w:firstRow="0" w:lastRow="0" w:firstColumn="1" w:lastColumn="0" w:oddVBand="0" w:evenVBand="0" w:oddHBand="0" w:evenHBand="0" w:firstRowFirstColumn="0" w:firstRowLastColumn="0" w:lastRowFirstColumn="0" w:lastRowLastColumn="0"/>
+            <w:tcW w:w="1129" w:type="dxa"/>
+          </w:tcPr>
+          <w:p>
+            <w:pPr>
+              <w:rPr>
+                <w:lang w:val="en-US"/>
+              </w:rPr>
+            </w:pPr>
+            <w:r>
+              <w:rPr>
+                <w:lang w:val="en-US"/>
+              </w:rPr>
+              <w:t>&gt;</w:t>
+            </w:r>
+          </w:p>
+        </w:tc>
+        <w:tc>
+          <w:tcPr>
+            <w:tcW w:w="8216" w:type="dxa"/>
+          </w:tcPr>
+          <w:p>
+            <w:pPr>
+              <w:cnfStyle w:val="000000100000" w:firstRow="0" w:lastRow="0" w:firstColumn="0" w:lastColumn="0" w:oddVBand="0" w:evenVBand="0" w:oddHBand="1" w:evenHBand="0" w:firstRowFirstColumn="0" w:firstRowLastColumn="0" w:lastRowFirstColumn="0" w:lastRowLastColumn="0"/>
+            </w:pPr>
+            <w:r>
+              <w:t>Инвертирование допустимо</w:t>
+            </w:r>
+            <w:r>
+              <w:t>?</w:t>
+            </w:r>
+          </w:p>
+        </w:tc>
+      </w:tr>
+      <w:tr>
+        <w:tc>
+          <w:tcPr>
+            <w:cnfStyle w:val="001000000000" w:firstRow="0" w:lastRow="0" w:firstColumn="1" w:lastColumn="0" w:oddVBand="0" w:evenVBand="0" w:oddHBand="0" w:evenHBand="0" w:firstRowFirstColumn="0" w:firstRowLastColumn="0" w:lastRowFirstColumn="0" w:lastRowLastColumn="0"/>
+            <w:tcW w:w="1129" w:type="dxa"/>
+          </w:tcPr>
+          <w:p>
+            <w:r>
+              <w:rPr>
+                <w:lang w:val="en-US"/>
+              </w:rPr>
+              <w:t>-</w:t>
+            </w:r>
+          </w:p>
+        </w:tc>
+        <w:tc>
+          <w:tcPr>
+            <w:tcW w:w="8216" w:type="dxa"/>
+          </w:tcPr>
+          <w:p>
+            <w:pPr>
+              <w:cnfStyle w:val="000000000000" w:firstRow="0" w:lastRow="0" w:firstColumn="0" w:lastColumn="0" w:oddVBand="0" w:evenVBand="0" w:oddHBand="0" w:evenHBand="0" w:firstRowFirstColumn="0" w:firstRowLastColumn="0" w:lastRowFirstColumn="0" w:lastRowLastColumn="0"/>
+              <w:rPr>
+                <w:lang w:val="en-US"/>
+              </w:rPr>
+            </w:pPr>
+            <w:r>
+              <w:t>Место работы автора</w:t>
+            </w:r>
+          </w:p>
+        </w:tc>
+      </w:tr>
+      <w:tr>
+        <w:trPr>
+          <w:cnfStyle w:val="000000100000" w:firstRow="0" w:lastRow="0" w:firstColumn="0" w:lastColumn="0" w:oddVBand="0" w:evenVBand="0" w:oddHBand="1" w:evenHBand="0" w:firstRowFirstColumn="0" w:firstRowLastColumn="0" w:lastRowFirstColumn="0" w:lastRowLastColumn="0"/>
+        </w:trPr>
+        <w:tc>
+          <w:tcPr>
+            <w:cnfStyle w:val="001000000000" w:firstRow="0" w:lastRow="0" w:firstColumn="1" w:lastColumn="0" w:oddVBand="0" w:evenVBand="0" w:oddHBand="0" w:evenHBand="0" w:firstRowFirstColumn="0" w:firstRowLastColumn="0" w:lastRowFirstColumn="0" w:lastRowLastColumn="0"/>
+            <w:tcW w:w="1129" w:type="dxa"/>
+          </w:tcPr>
+          <w:p>
+            <w:pPr>
+              <w:rPr>
+                <w:lang w:val="en-US"/>
+              </w:rPr>
+            </w:pPr>
+          </w:p>
+        </w:tc>
+        <w:tc>
+          <w:tcPr>
+            <w:tcW w:w="8216" w:type="dxa"/>
+          </w:tcPr>
+          <w:p>
+            <w:pPr>
+              <w:cnfStyle w:val="000000100000" w:firstRow="0" w:lastRow="0" w:firstColumn="0" w:lastColumn="0" w:oddVBand="0" w:evenVBand="0" w:oddHBand="1" w:evenHBand="0" w:firstRowFirstColumn="0" w:firstRowLastColumn="0" w:lastRowFirstColumn="0" w:lastRowLastColumn="0"/>
+            </w:pPr>
+          </w:p>
+        </w:tc>
+      </w:tr>
+    </w:tbl>
+    <w:p/>
+    <w:p/>
     <w:p/>
     <w:p/>
     <w:sectPr>

--- a/Source/Classic/Apps/Hairbrush/Docs/Сведения об авторах.docx
+++ b/Source/Classic/Apps/Hairbrush/Docs/Сведения об авторах.docx
@@ -255,7 +255,10 @@
               <w:cnfStyle w:val="000000000000" w:firstRow="0" w:lastRow="0" w:firstColumn="0" w:lastColumn="0" w:oddVBand="0" w:evenVBand="0" w:oddHBand="0" w:evenHBand="0" w:firstRowFirstColumn="0" w:firstRowLastColumn="0" w:lastRowFirstColumn="0" w:lastRowLastColumn="0"/>
             </w:pPr>
             <w:r>
-              <w:t>Дополнение к именам, кроме дат</w:t>
+              <w:t>Дополнение к имени</w:t>
+            </w:r>
+            <w:r>
+              <w:t>, кроме дат</w:t>
             </w:r>
           </w:p>
         </w:tc>
@@ -444,6 +447,11 @@
     <w:p>
       <w:r>
         <w:t>Поле 454 – Оригинал переводного издания</w:t>
+      </w:r>
+    </w:p>
+    <w:p>
+      <w:r>
+        <w:t>Первый автор</w:t>
       </w:r>
     </w:p>
     <w:tbl>
@@ -494,26 +502,50 @@
             <w:cnfStyle w:val="001000000000" w:firstRow="0" w:lastRow="0" w:firstColumn="1" w:lastColumn="0" w:oddVBand="0" w:evenVBand="0" w:oddHBand="0" w:evenHBand="0" w:firstRowFirstColumn="0" w:firstRowLastColumn="0" w:lastRowFirstColumn="0" w:lastRowLastColumn="0"/>
             <w:tcW w:w="1129" w:type="dxa"/>
           </w:tcPr>
-          <w:p/>
-        </w:tc>
-        <w:tc>
-          <w:tcPr>
-            <w:tcW w:w="8216" w:type="dxa"/>
-          </w:tcPr>
-          <w:p>
-            <w:pPr>
-              <w:cnfStyle w:val="000000100000" w:firstRow="0" w:lastRow="0" w:firstColumn="0" w:lastColumn="0" w:oddVBand="0" w:evenVBand="0" w:oddHBand="1" w:evenHBand="0" w:firstRowFirstColumn="0" w:firstRowLastColumn="0" w:lastRowFirstColumn="0" w:lastRowLastColumn="0"/>
-            </w:pPr>
-          </w:p>
-        </w:tc>
-      </w:tr>
-      <w:tr>
-        <w:tc>
-          <w:tcPr>
-            <w:cnfStyle w:val="001000000000" w:firstRow="0" w:lastRow="0" w:firstColumn="1" w:lastColumn="0" w:oddVBand="0" w:evenVBand="0" w:oddHBand="0" w:evenHBand="0" w:firstRowFirstColumn="0" w:firstRowLastColumn="0" w:lastRowFirstColumn="0" w:lastRowLastColumn="0"/>
-            <w:tcW w:w="1129" w:type="dxa"/>
-          </w:tcPr>
-          <w:p/>
+          <w:p>
+            <w:pPr>
+              <w:rPr>
+                <w:lang w:val="en-US"/>
+              </w:rPr>
+            </w:pPr>
+            <w:r>
+              <w:rPr>
+                <w:lang w:val="en-US"/>
+              </w:rPr>
+              <w:t>D</w:t>
+            </w:r>
+          </w:p>
+        </w:tc>
+        <w:tc>
+          <w:tcPr>
+            <w:tcW w:w="8216" w:type="dxa"/>
+          </w:tcPr>
+          <w:p>
+            <w:pPr>
+              <w:cnfStyle w:val="000000100000" w:firstRow="0" w:lastRow="0" w:firstColumn="0" w:lastColumn="0" w:oddVBand="0" w:evenVBand="0" w:oddHBand="1" w:evenHBand="0" w:firstRowFirstColumn="0" w:firstRowLastColumn="0" w:lastRowFirstColumn="0" w:lastRowLastColumn="0"/>
+            </w:pPr>
+            <w:r>
+              <w:t>Фамилия, инициалы</w:t>
+            </w:r>
+          </w:p>
+        </w:tc>
+      </w:tr>
+      <w:tr>
+        <w:tc>
+          <w:tcPr>
+            <w:cnfStyle w:val="001000000000" w:firstRow="0" w:lastRow="0" w:firstColumn="1" w:lastColumn="0" w:oddVBand="0" w:evenVBand="0" w:oddHBand="0" w:evenHBand="0" w:firstRowFirstColumn="0" w:firstRowLastColumn="0" w:lastRowFirstColumn="0" w:lastRowLastColumn="0"/>
+            <w:tcW w:w="1129" w:type="dxa"/>
+          </w:tcPr>
+          <w:p>
+            <w:pPr>
+              <w:rPr>
+                <w:lang w:val="en-US"/>
+              </w:rPr>
+            </w:pPr>
+            <w:r>
+              <w:t>нет</w:t>
+            </w:r>
+          </w:p>
         </w:tc>
         <w:tc>
           <w:tcPr>
@@ -523,41 +555,68 @@
             <w:pPr>
               <w:cnfStyle w:val="000000000000" w:firstRow="0" w:lastRow="0" w:firstColumn="0" w:lastColumn="0" w:oddVBand="0" w:evenVBand="0" w:oddHBand="0" w:evenHBand="0" w:firstRowFirstColumn="0" w:firstRowLastColumn="0" w:lastRowFirstColumn="0" w:lastRowLastColumn="0"/>
             </w:pPr>
-          </w:p>
-        </w:tc>
-      </w:tr>
-      <w:tr>
-        <w:trPr>
-          <w:cnfStyle w:val="000000100000" w:firstRow="0" w:lastRow="0" w:firstColumn="0" w:lastColumn="0" w:oddVBand="0" w:evenVBand="0" w:oddHBand="1" w:evenHBand="0" w:firstRowFirstColumn="0" w:firstRowLastColumn="0" w:lastRowFirstColumn="0" w:lastRowLastColumn="0"/>
-        </w:trPr>
-        <w:tc>
-          <w:tcPr>
-            <w:cnfStyle w:val="001000000000" w:firstRow="0" w:lastRow="0" w:firstColumn="1" w:lastColumn="0" w:oddVBand="0" w:evenVBand="0" w:oddHBand="0" w:evenHBand="0" w:firstRowFirstColumn="0" w:firstRowLastColumn="0" w:lastRowFirstColumn="0" w:lastRowLastColumn="0"/>
-            <w:tcW w:w="1129" w:type="dxa"/>
-          </w:tcPr>
-          <w:p>
-            <w:bookmarkStart w:id="0" w:name="_GoBack"/>
-            <w:bookmarkEnd w:id="0"/>
-          </w:p>
-        </w:tc>
-        <w:tc>
-          <w:tcPr>
-            <w:tcW w:w="8216" w:type="dxa"/>
-          </w:tcPr>
-          <w:p>
-            <w:pPr>
-              <w:cnfStyle w:val="000000100000" w:firstRow="0" w:lastRow="0" w:firstColumn="0" w:lastColumn="0" w:oddVBand="0" w:evenVBand="0" w:oddHBand="1" w:evenHBand="0" w:firstRowFirstColumn="0" w:firstRowLastColumn="0" w:lastRowFirstColumn="0" w:lastRowLastColumn="0"/>
-            </w:pPr>
-          </w:p>
-        </w:tc>
-      </w:tr>
-      <w:tr>
-        <w:tc>
-          <w:tcPr>
-            <w:cnfStyle w:val="001000000000" w:firstRow="0" w:lastRow="0" w:firstColumn="1" w:lastColumn="0" w:oddVBand="0" w:evenVBand="0" w:oddHBand="0" w:evenHBand="0" w:firstRowFirstColumn="0" w:firstRowLastColumn="0" w:lastRowFirstColumn="0" w:lastRowLastColumn="0"/>
-            <w:tcW w:w="1129" w:type="dxa"/>
-          </w:tcPr>
-          <w:p/>
+            <w:r>
+              <w:t>Расширение инициалов</w:t>
+            </w:r>
+          </w:p>
+        </w:tc>
+      </w:tr>
+      <w:tr>
+        <w:trPr>
+          <w:cnfStyle w:val="000000100000" w:firstRow="0" w:lastRow="0" w:firstColumn="0" w:lastColumn="0" w:oddVBand="0" w:evenVBand="0" w:oddHBand="1" w:evenHBand="0" w:firstRowFirstColumn="0" w:firstRowLastColumn="0" w:lastRowFirstColumn="0" w:lastRowLastColumn="0"/>
+        </w:trPr>
+        <w:tc>
+          <w:tcPr>
+            <w:cnfStyle w:val="001000000000" w:firstRow="0" w:lastRow="0" w:firstColumn="1" w:lastColumn="0" w:oddVBand="0" w:evenVBand="0" w:oddHBand="0" w:evenHBand="0" w:firstRowFirstColumn="0" w:firstRowLastColumn="0" w:lastRowFirstColumn="0" w:lastRowLastColumn="0"/>
+            <w:tcW w:w="1129" w:type="dxa"/>
+          </w:tcPr>
+          <w:p>
+            <w:pPr>
+              <w:rPr>
+                <w:lang w:val="en-US"/>
+              </w:rPr>
+            </w:pPr>
+            <w:r>
+              <w:rPr>
+                <w:lang w:val="en-US"/>
+              </w:rPr>
+              <w:t>X</w:t>
+            </w:r>
+          </w:p>
+        </w:tc>
+        <w:tc>
+          <w:tcPr>
+            <w:tcW w:w="8216" w:type="dxa"/>
+          </w:tcPr>
+          <w:p>
+            <w:pPr>
+              <w:cnfStyle w:val="000000100000" w:firstRow="0" w:lastRow="0" w:firstColumn="0" w:lastColumn="0" w:oddVBand="0" w:evenVBand="0" w:oddHBand="1" w:evenHBand="0" w:firstRowFirstColumn="0" w:firstRowLastColumn="0" w:lastRowFirstColumn="0" w:lastRowLastColumn="0"/>
+            </w:pPr>
+            <w:r>
+              <w:t>Инвертирование допустимо</w:t>
+            </w:r>
+            <w:r>
+              <w:t>?</w:t>
+            </w:r>
+          </w:p>
+        </w:tc>
+      </w:tr>
+      <w:tr>
+        <w:tc>
+          <w:tcPr>
+            <w:cnfStyle w:val="001000000000" w:firstRow="0" w:lastRow="0" w:firstColumn="1" w:lastColumn="0" w:oddVBand="0" w:evenVBand="0" w:oddHBand="0" w:evenHBand="0" w:firstRowFirstColumn="0" w:firstRowLastColumn="0" w:lastRowFirstColumn="0" w:lastRowLastColumn="0"/>
+            <w:tcW w:w="1129" w:type="dxa"/>
+          </w:tcPr>
+          <w:p>
+            <w:pPr>
+              <w:rPr>
+                <w:lang w:val="en-US"/>
+              </w:rPr>
+            </w:pPr>
+            <w:r>
+              <w:t>нет</w:t>
+            </w:r>
+          </w:p>
         </w:tc>
         <w:tc>
           <w:tcPr>
@@ -566,163 +625,13 @@
           <w:p>
             <w:pPr>
               <w:cnfStyle w:val="000000000000" w:firstRow="0" w:lastRow="0" w:firstColumn="0" w:lastColumn="0" w:oddVBand="0" w:evenVBand="0" w:oddHBand="0" w:evenHBand="0" w:firstRowFirstColumn="0" w:firstRowLastColumn="0" w:lastRowFirstColumn="0" w:lastRowLastColumn="0"/>
-            </w:pPr>
-          </w:p>
-        </w:tc>
-      </w:tr>
-      <w:tr>
-        <w:trPr>
-          <w:cnfStyle w:val="000000100000" w:firstRow="0" w:lastRow="0" w:firstColumn="0" w:lastColumn="0" w:oddVBand="0" w:evenVBand="0" w:oddHBand="1" w:evenHBand="0" w:firstRowFirstColumn="0" w:firstRowLastColumn="0" w:lastRowFirstColumn="0" w:lastRowLastColumn="0"/>
-        </w:trPr>
-        <w:tc>
-          <w:tcPr>
-            <w:cnfStyle w:val="001000000000" w:firstRow="0" w:lastRow="0" w:firstColumn="1" w:lastColumn="0" w:oddVBand="0" w:evenVBand="0" w:oddHBand="0" w:evenHBand="0" w:firstRowFirstColumn="0" w:firstRowLastColumn="0" w:lastRowFirstColumn="0" w:lastRowLastColumn="0"/>
-            <w:tcW w:w="1129" w:type="dxa"/>
-          </w:tcPr>
-          <w:p/>
-        </w:tc>
-        <w:tc>
-          <w:tcPr>
-            <w:tcW w:w="8216" w:type="dxa"/>
-          </w:tcPr>
-          <w:p>
-            <w:pPr>
-              <w:cnfStyle w:val="000000100000" w:firstRow="0" w:lastRow="0" w:firstColumn="0" w:lastColumn="0" w:oddVBand="0" w:evenVBand="0" w:oddHBand="1" w:evenHBand="0" w:firstRowFirstColumn="0" w:firstRowLastColumn="0" w:lastRowFirstColumn="0" w:lastRowLastColumn="0"/>
-            </w:pPr>
-          </w:p>
-        </w:tc>
-      </w:tr>
-      <w:tr>
-        <w:tc>
-          <w:tcPr>
-            <w:cnfStyle w:val="001000000000" w:firstRow="0" w:lastRow="0" w:firstColumn="1" w:lastColumn="0" w:oddVBand="0" w:evenVBand="0" w:oddHBand="0" w:evenHBand="0" w:firstRowFirstColumn="0" w:firstRowLastColumn="0" w:lastRowFirstColumn="0" w:lastRowLastColumn="0"/>
-            <w:tcW w:w="1129" w:type="dxa"/>
-          </w:tcPr>
-          <w:p/>
-        </w:tc>
-        <w:tc>
-          <w:tcPr>
-            <w:tcW w:w="8216" w:type="dxa"/>
-          </w:tcPr>
-          <w:p>
-            <w:pPr>
-              <w:cnfStyle w:val="000000000000" w:firstRow="0" w:lastRow="0" w:firstColumn="0" w:lastColumn="0" w:oddVBand="0" w:evenVBand="0" w:oddHBand="0" w:evenHBand="0" w:firstRowFirstColumn="0" w:firstRowLastColumn="0" w:lastRowFirstColumn="0" w:lastRowLastColumn="0"/>
-            </w:pPr>
-          </w:p>
-        </w:tc>
-      </w:tr>
-      <w:tr>
-        <w:trPr>
-          <w:cnfStyle w:val="000000100000" w:firstRow="0" w:lastRow="0" w:firstColumn="0" w:lastColumn="0" w:oddVBand="0" w:evenVBand="0" w:oddHBand="1" w:evenHBand="0" w:firstRowFirstColumn="0" w:firstRowLastColumn="0" w:lastRowFirstColumn="0" w:lastRowLastColumn="0"/>
-        </w:trPr>
-        <w:tc>
-          <w:tcPr>
-            <w:cnfStyle w:val="001000000000" w:firstRow="0" w:lastRow="0" w:firstColumn="1" w:lastColumn="0" w:oddVBand="0" w:evenVBand="0" w:oddHBand="0" w:evenHBand="0" w:firstRowFirstColumn="0" w:firstRowLastColumn="0" w:lastRowFirstColumn="0" w:lastRowLastColumn="0"/>
-            <w:tcW w:w="1129" w:type="dxa"/>
-          </w:tcPr>
-          <w:p>
-            <w:pPr>
-              <w:rPr>
-                <w:lang w:val="en-US"/>
-              </w:rPr>
-            </w:pPr>
-          </w:p>
-        </w:tc>
-        <w:tc>
-          <w:tcPr>
-            <w:tcW w:w="8216" w:type="dxa"/>
-          </w:tcPr>
-          <w:p>
-            <w:pPr>
-              <w:cnfStyle w:val="000000100000" w:firstRow="0" w:lastRow="0" w:firstColumn="0" w:lastColumn="0" w:oddVBand="0" w:evenVBand="0" w:oddHBand="1" w:evenHBand="0" w:firstRowFirstColumn="0" w:firstRowLastColumn="0" w:lastRowFirstColumn="0" w:lastRowLastColumn="0"/>
-            </w:pPr>
-          </w:p>
-        </w:tc>
-      </w:tr>
-      <w:tr>
-        <w:tc>
-          <w:tcPr>
-            <w:cnfStyle w:val="001000000000" w:firstRow="0" w:lastRow="0" w:firstColumn="1" w:lastColumn="0" w:oddVBand="0" w:evenVBand="0" w:oddHBand="0" w:evenHBand="0" w:firstRowFirstColumn="0" w:firstRowLastColumn="0" w:lastRowFirstColumn="0" w:lastRowLastColumn="0"/>
-            <w:tcW w:w="1129" w:type="dxa"/>
-          </w:tcPr>
-          <w:p>
-            <w:pPr>
-              <w:rPr>
-                <w:lang w:val="en-US"/>
-              </w:rPr>
-            </w:pPr>
-          </w:p>
-        </w:tc>
-        <w:tc>
-          <w:tcPr>
-            <w:tcW w:w="8216" w:type="dxa"/>
-          </w:tcPr>
-          <w:p>
-            <w:pPr>
-              <w:cnfStyle w:val="000000000000" w:firstRow="0" w:lastRow="0" w:firstColumn="0" w:lastColumn="0" w:oddVBand="0" w:evenVBand="0" w:oddHBand="0" w:evenHBand="0" w:firstRowFirstColumn="0" w:firstRowLastColumn="0" w:lastRowFirstColumn="0" w:lastRowLastColumn="0"/>
-              <w:rPr>
-                <w:lang w:val="en-US"/>
-              </w:rPr>
-            </w:pPr>
-          </w:p>
-        </w:tc>
-      </w:tr>
-      <w:tr>
-        <w:trPr>
-          <w:cnfStyle w:val="000000100000" w:firstRow="0" w:lastRow="0" w:firstColumn="0" w:lastColumn="0" w:oddVBand="0" w:evenVBand="0" w:oddHBand="1" w:evenHBand="0" w:firstRowFirstColumn="0" w:firstRowLastColumn="0" w:lastRowFirstColumn="0" w:lastRowLastColumn="0"/>
-        </w:trPr>
-        <w:tc>
-          <w:tcPr>
-            <w:cnfStyle w:val="001000000000" w:firstRow="0" w:lastRow="0" w:firstColumn="1" w:lastColumn="0" w:oddVBand="0" w:evenVBand="0" w:oddHBand="0" w:evenHBand="0" w:firstRowFirstColumn="0" w:firstRowLastColumn="0" w:lastRowFirstColumn="0" w:lastRowLastColumn="0"/>
-            <w:tcW w:w="1129" w:type="dxa"/>
-          </w:tcPr>
-          <w:p>
-            <w:pPr>
-              <w:rPr>
-                <w:lang w:val="en-US"/>
-              </w:rPr>
-            </w:pPr>
-          </w:p>
-        </w:tc>
-        <w:tc>
-          <w:tcPr>
-            <w:tcW w:w="8216" w:type="dxa"/>
-          </w:tcPr>
-          <w:p>
-            <w:pPr>
-              <w:cnfStyle w:val="000000100000" w:firstRow="0" w:lastRow="0" w:firstColumn="0" w:lastColumn="0" w:oddVBand="0" w:evenVBand="0" w:oddHBand="1" w:evenHBand="0" w:firstRowFirstColumn="0" w:firstRowLastColumn="0" w:lastRowFirstColumn="0" w:lastRowLastColumn="0"/>
-              <w:rPr>
-                <w:lang w:val="en-US"/>
-              </w:rPr>
-            </w:pPr>
-          </w:p>
-        </w:tc>
-      </w:tr>
-      <w:tr>
-        <w:tc>
-          <w:tcPr>
-            <w:cnfStyle w:val="001000000000" w:firstRow="0" w:lastRow="0" w:firstColumn="1" w:lastColumn="0" w:oddVBand="0" w:evenVBand="0" w:oddHBand="0" w:evenHBand="0" w:firstRowFirstColumn="0" w:firstRowLastColumn="0" w:lastRowFirstColumn="0" w:lastRowLastColumn="0"/>
-            <w:tcW w:w="1129" w:type="dxa"/>
-          </w:tcPr>
-          <w:p>
-            <w:pPr>
-              <w:rPr>
-                <w:lang w:val="en-US"/>
-              </w:rPr>
-            </w:pPr>
-          </w:p>
-        </w:tc>
-        <w:tc>
-          <w:tcPr>
-            <w:tcW w:w="8216" w:type="dxa"/>
-          </w:tcPr>
-          <w:p>
-            <w:pPr>
-              <w:cnfStyle w:val="000000000000" w:firstRow="0" w:lastRow="0" w:firstColumn="0" w:lastColumn="0" w:oddVBand="0" w:evenVBand="0" w:oddHBand="0" w:evenHBand="0" w:firstRowFirstColumn="0" w:firstRowLastColumn="0" w:lastRowFirstColumn="0" w:lastRowLastColumn="0"/>
-              <w:rPr>
-                <w:lang w:val="en-US"/>
-              </w:rPr>
-            </w:pPr>
+              <w:rPr>
+                <w:lang w:val="en-US"/>
+              </w:rPr>
+            </w:pPr>
+            <w:r>
+              <w:t>Место работы автора</w:t>
+            </w:r>
           </w:p>
         </w:tc>
       </w:tr>
@@ -756,6 +665,447 @@
       </w:tr>
     </w:tbl>
     <w:p/>
+    <w:p>
+      <w:r>
+        <w:t>Второй</w:t>
+      </w:r>
+      <w:r>
+        <w:t xml:space="preserve"> автор</w:t>
+      </w:r>
+    </w:p>
+    <w:tbl>
+      <w:tblPr>
+        <w:tblStyle w:val="-51"/>
+        <w:tblW w:w="0" w:type="auto"/>
+        <w:tblLook w:val="04A0" w:firstRow="1" w:lastRow="0" w:firstColumn="1" w:lastColumn="0" w:noHBand="0" w:noVBand="1"/>
+      </w:tblPr>
+      <w:tblGrid>
+        <w:gridCol w:w="1129"/>
+        <w:gridCol w:w="8216"/>
+      </w:tblGrid>
+      <w:tr>
+        <w:trPr>
+          <w:cnfStyle w:val="100000000000" w:firstRow="1" w:lastRow="0" w:firstColumn="0" w:lastColumn="0" w:oddVBand="0" w:evenVBand="0" w:oddHBand="0" w:evenHBand="0" w:firstRowFirstColumn="0" w:firstRowLastColumn="0" w:lastRowFirstColumn="0" w:lastRowLastColumn="0"/>
+        </w:trPr>
+        <w:tc>
+          <w:tcPr>
+            <w:cnfStyle w:val="001000000000" w:firstRow="0" w:lastRow="0" w:firstColumn="1" w:lastColumn="0" w:oddVBand="0" w:evenVBand="0" w:oddHBand="0" w:evenHBand="0" w:firstRowFirstColumn="0" w:firstRowLastColumn="0" w:lastRowFirstColumn="0" w:lastRowLastColumn="0"/>
+            <w:tcW w:w="1129" w:type="dxa"/>
+          </w:tcPr>
+          <w:p>
+            <w:r>
+              <w:t>Подполе</w:t>
+            </w:r>
+          </w:p>
+        </w:tc>
+        <w:tc>
+          <w:tcPr>
+            <w:tcW w:w="8216" w:type="dxa"/>
+          </w:tcPr>
+          <w:p>
+            <w:pPr>
+              <w:cnfStyle w:val="100000000000" w:firstRow="1" w:lastRow="0" w:firstColumn="0" w:lastColumn="0" w:oddVBand="0" w:evenVBand="0" w:oddHBand="0" w:evenHBand="0" w:firstRowFirstColumn="0" w:firstRowLastColumn="0" w:lastRowFirstColumn="0" w:lastRowLastColumn="0"/>
+            </w:pPr>
+            <w:r>
+              <w:t>Значение</w:t>
+            </w:r>
+          </w:p>
+        </w:tc>
+      </w:tr>
+      <w:tr>
+        <w:trPr>
+          <w:cnfStyle w:val="000000100000" w:firstRow="0" w:lastRow="0" w:firstColumn="0" w:lastColumn="0" w:oddVBand="0" w:evenVBand="0" w:oddHBand="1" w:evenHBand="0" w:firstRowFirstColumn="0" w:firstRowLastColumn="0" w:lastRowFirstColumn="0" w:lastRowLastColumn="0"/>
+        </w:trPr>
+        <w:tc>
+          <w:tcPr>
+            <w:cnfStyle w:val="001000000000" w:firstRow="0" w:lastRow="0" w:firstColumn="1" w:lastColumn="0" w:oddVBand="0" w:evenVBand="0" w:oddHBand="0" w:evenHBand="0" w:firstRowFirstColumn="0" w:firstRowLastColumn="0" w:lastRowFirstColumn="0" w:lastRowLastColumn="0"/>
+            <w:tcW w:w="1129" w:type="dxa"/>
+          </w:tcPr>
+          <w:p>
+            <w:pPr>
+              <w:rPr>
+                <w:lang w:val="en-US"/>
+              </w:rPr>
+            </w:pPr>
+            <w:r>
+              <w:rPr>
+                <w:lang w:val="en-US"/>
+              </w:rPr>
+              <w:t>E</w:t>
+            </w:r>
+          </w:p>
+        </w:tc>
+        <w:tc>
+          <w:tcPr>
+            <w:tcW w:w="8216" w:type="dxa"/>
+          </w:tcPr>
+          <w:p>
+            <w:pPr>
+              <w:cnfStyle w:val="000000100000" w:firstRow="0" w:lastRow="0" w:firstColumn="0" w:lastColumn="0" w:oddVBand="0" w:evenVBand="0" w:oddHBand="1" w:evenHBand="0" w:firstRowFirstColumn="0" w:firstRowLastColumn="0" w:lastRowFirstColumn="0" w:lastRowLastColumn="0"/>
+            </w:pPr>
+            <w:r>
+              <w:t>Фамилия, инициалы</w:t>
+            </w:r>
+          </w:p>
+        </w:tc>
+      </w:tr>
+      <w:tr>
+        <w:tc>
+          <w:tcPr>
+            <w:cnfStyle w:val="001000000000" w:firstRow="0" w:lastRow="0" w:firstColumn="1" w:lastColumn="0" w:oddVBand="0" w:evenVBand="0" w:oddHBand="0" w:evenHBand="0" w:firstRowFirstColumn="0" w:firstRowLastColumn="0" w:lastRowFirstColumn="0" w:lastRowLastColumn="0"/>
+            <w:tcW w:w="1129" w:type="dxa"/>
+          </w:tcPr>
+          <w:p>
+            <w:pPr>
+              <w:rPr>
+                <w:lang w:val="en-US"/>
+              </w:rPr>
+            </w:pPr>
+            <w:r>
+              <w:t>нет</w:t>
+            </w:r>
+          </w:p>
+        </w:tc>
+        <w:tc>
+          <w:tcPr>
+            <w:tcW w:w="8216" w:type="dxa"/>
+          </w:tcPr>
+          <w:p>
+            <w:pPr>
+              <w:cnfStyle w:val="000000000000" w:firstRow="0" w:lastRow="0" w:firstColumn="0" w:lastColumn="0" w:oddVBand="0" w:evenVBand="0" w:oddHBand="0" w:evenHBand="0" w:firstRowFirstColumn="0" w:firstRowLastColumn="0" w:lastRowFirstColumn="0" w:lastRowLastColumn="0"/>
+            </w:pPr>
+            <w:r>
+              <w:t>Расширение инициалов</w:t>
+            </w:r>
+          </w:p>
+        </w:tc>
+      </w:tr>
+      <w:tr>
+        <w:trPr>
+          <w:cnfStyle w:val="000000100000" w:firstRow="0" w:lastRow="0" w:firstColumn="0" w:lastColumn="0" w:oddVBand="0" w:evenVBand="0" w:oddHBand="1" w:evenHBand="0" w:firstRowFirstColumn="0" w:firstRowLastColumn="0" w:lastRowFirstColumn="0" w:lastRowLastColumn="0"/>
+        </w:trPr>
+        <w:tc>
+          <w:tcPr>
+            <w:cnfStyle w:val="001000000000" w:firstRow="0" w:lastRow="0" w:firstColumn="1" w:lastColumn="0" w:oddVBand="0" w:evenVBand="0" w:oddHBand="0" w:evenHBand="0" w:firstRowFirstColumn="0" w:firstRowLastColumn="0" w:lastRowFirstColumn="0" w:lastRowLastColumn="0"/>
+            <w:tcW w:w="1129" w:type="dxa"/>
+          </w:tcPr>
+          <w:p>
+            <w:pPr>
+              <w:rPr>
+                <w:lang w:val="en-US"/>
+              </w:rPr>
+            </w:pPr>
+            <w:r>
+              <w:rPr>
+                <w:lang w:val="en-US"/>
+              </w:rPr>
+              <w:t>&lt;</w:t>
+            </w:r>
+          </w:p>
+        </w:tc>
+        <w:tc>
+          <w:tcPr>
+            <w:tcW w:w="8216" w:type="dxa"/>
+          </w:tcPr>
+          <w:p>
+            <w:pPr>
+              <w:cnfStyle w:val="000000100000" w:firstRow="0" w:lastRow="0" w:firstColumn="0" w:lastColumn="0" w:oddVBand="0" w:evenVBand="0" w:oddHBand="1" w:evenHBand="0" w:firstRowFirstColumn="0" w:firstRowLastColumn="0" w:lastRowFirstColumn="0" w:lastRowLastColumn="0"/>
+            </w:pPr>
+            <w:r>
+              <w:t>Инвертирование допустимо</w:t>
+            </w:r>
+            <w:r>
+              <w:t>?</w:t>
+            </w:r>
+          </w:p>
+        </w:tc>
+      </w:tr>
+      <w:tr>
+        <w:tc>
+          <w:tcPr>
+            <w:cnfStyle w:val="001000000000" w:firstRow="0" w:lastRow="0" w:firstColumn="1" w:lastColumn="0" w:oddVBand="0" w:evenVBand="0" w:oddHBand="0" w:evenHBand="0" w:firstRowFirstColumn="0" w:firstRowLastColumn="0" w:lastRowFirstColumn="0" w:lastRowLastColumn="0"/>
+            <w:tcW w:w="1129" w:type="dxa"/>
+          </w:tcPr>
+          <w:p>
+            <w:pPr>
+              <w:rPr>
+                <w:lang w:val="en-US"/>
+              </w:rPr>
+            </w:pPr>
+            <w:r>
+              <w:t>нет</w:t>
+            </w:r>
+          </w:p>
+        </w:tc>
+        <w:tc>
+          <w:tcPr>
+            <w:tcW w:w="8216" w:type="dxa"/>
+          </w:tcPr>
+          <w:p>
+            <w:pPr>
+              <w:cnfStyle w:val="000000000000" w:firstRow="0" w:lastRow="0" w:firstColumn="0" w:lastColumn="0" w:oddVBand="0" w:evenVBand="0" w:oddHBand="0" w:evenHBand="0" w:firstRowFirstColumn="0" w:firstRowLastColumn="0" w:lastRowFirstColumn="0" w:lastRowLastColumn="0"/>
+              <w:rPr>
+                <w:lang w:val="en-US"/>
+              </w:rPr>
+            </w:pPr>
+            <w:r>
+              <w:t>Место работы автора</w:t>
+            </w:r>
+          </w:p>
+        </w:tc>
+      </w:tr>
+      <w:tr>
+        <w:trPr>
+          <w:cnfStyle w:val="000000100000" w:firstRow="0" w:lastRow="0" w:firstColumn="0" w:lastColumn="0" w:oddVBand="0" w:evenVBand="0" w:oddHBand="1" w:evenHBand="0" w:firstRowFirstColumn="0" w:firstRowLastColumn="0" w:lastRowFirstColumn="0" w:lastRowLastColumn="0"/>
+        </w:trPr>
+        <w:tc>
+          <w:tcPr>
+            <w:cnfStyle w:val="001000000000" w:firstRow="0" w:lastRow="0" w:firstColumn="1" w:lastColumn="0" w:oddVBand="0" w:evenVBand="0" w:oddHBand="0" w:evenHBand="0" w:firstRowFirstColumn="0" w:firstRowLastColumn="0" w:lastRowFirstColumn="0" w:lastRowLastColumn="0"/>
+            <w:tcW w:w="1129" w:type="dxa"/>
+          </w:tcPr>
+          <w:p>
+            <w:pPr>
+              <w:rPr>
+                <w:lang w:val="en-US"/>
+              </w:rPr>
+            </w:pPr>
+          </w:p>
+        </w:tc>
+        <w:tc>
+          <w:tcPr>
+            <w:tcW w:w="8216" w:type="dxa"/>
+          </w:tcPr>
+          <w:p>
+            <w:pPr>
+              <w:cnfStyle w:val="000000100000" w:firstRow="0" w:lastRow="0" w:firstColumn="0" w:lastColumn="0" w:oddVBand="0" w:evenVBand="0" w:oddHBand="1" w:evenHBand="0" w:firstRowFirstColumn="0" w:firstRowLastColumn="0" w:lastRowFirstColumn="0" w:lastRowLastColumn="0"/>
+            </w:pPr>
+          </w:p>
+        </w:tc>
+      </w:tr>
+    </w:tbl>
+    <w:p/>
+    <w:p>
+      <w:r>
+        <w:t xml:space="preserve">Третий </w:t>
+      </w:r>
+      <w:r>
+        <w:t>автор</w:t>
+      </w:r>
+    </w:p>
+    <w:tbl>
+      <w:tblPr>
+        <w:tblStyle w:val="-51"/>
+        <w:tblW w:w="0" w:type="auto"/>
+        <w:tblLook w:val="04A0" w:firstRow="1" w:lastRow="0" w:firstColumn="1" w:lastColumn="0" w:noHBand="0" w:noVBand="1"/>
+      </w:tblPr>
+      <w:tblGrid>
+        <w:gridCol w:w="1129"/>
+        <w:gridCol w:w="8216"/>
+      </w:tblGrid>
+      <w:tr>
+        <w:trPr>
+          <w:cnfStyle w:val="100000000000" w:firstRow="1" w:lastRow="0" w:firstColumn="0" w:lastColumn="0" w:oddVBand="0" w:evenVBand="0" w:oddHBand="0" w:evenHBand="0" w:firstRowFirstColumn="0" w:firstRowLastColumn="0" w:lastRowFirstColumn="0" w:lastRowLastColumn="0"/>
+        </w:trPr>
+        <w:tc>
+          <w:tcPr>
+            <w:cnfStyle w:val="001000000000" w:firstRow="0" w:lastRow="0" w:firstColumn="1" w:lastColumn="0" w:oddVBand="0" w:evenVBand="0" w:oddHBand="0" w:evenHBand="0" w:firstRowFirstColumn="0" w:firstRowLastColumn="0" w:lastRowFirstColumn="0" w:lastRowLastColumn="0"/>
+            <w:tcW w:w="1129" w:type="dxa"/>
+          </w:tcPr>
+          <w:p>
+            <w:r>
+              <w:t>Подполе</w:t>
+            </w:r>
+          </w:p>
+        </w:tc>
+        <w:tc>
+          <w:tcPr>
+            <w:tcW w:w="8216" w:type="dxa"/>
+          </w:tcPr>
+          <w:p>
+            <w:pPr>
+              <w:cnfStyle w:val="100000000000" w:firstRow="1" w:lastRow="0" w:firstColumn="0" w:lastColumn="0" w:oddVBand="0" w:evenVBand="0" w:oddHBand="0" w:evenHBand="0" w:firstRowFirstColumn="0" w:firstRowLastColumn="0" w:lastRowFirstColumn="0" w:lastRowLastColumn="0"/>
+            </w:pPr>
+            <w:r>
+              <w:t>Значение</w:t>
+            </w:r>
+          </w:p>
+        </w:tc>
+      </w:tr>
+      <w:tr>
+        <w:trPr>
+          <w:cnfStyle w:val="000000100000" w:firstRow="0" w:lastRow="0" w:firstColumn="0" w:lastColumn="0" w:oddVBand="0" w:evenVBand="0" w:oddHBand="1" w:evenHBand="0" w:firstRowFirstColumn="0" w:firstRowLastColumn="0" w:lastRowFirstColumn="0" w:lastRowLastColumn="0"/>
+        </w:trPr>
+        <w:tc>
+          <w:tcPr>
+            <w:cnfStyle w:val="001000000000" w:firstRow="0" w:lastRow="0" w:firstColumn="1" w:lastColumn="0" w:oddVBand="0" w:evenVBand="0" w:oddHBand="0" w:evenHBand="0" w:firstRowFirstColumn="0" w:firstRowLastColumn="0" w:lastRowFirstColumn="0" w:lastRowLastColumn="0"/>
+            <w:tcW w:w="1129" w:type="dxa"/>
+          </w:tcPr>
+          <w:p>
+            <w:pPr>
+              <w:rPr>
+                <w:lang w:val="en-US"/>
+              </w:rPr>
+            </w:pPr>
+            <w:r>
+              <w:rPr>
+                <w:lang w:val="en-US"/>
+              </w:rPr>
+              <w:t>F</w:t>
+            </w:r>
+          </w:p>
+        </w:tc>
+        <w:tc>
+          <w:tcPr>
+            <w:tcW w:w="8216" w:type="dxa"/>
+          </w:tcPr>
+          <w:p>
+            <w:pPr>
+              <w:cnfStyle w:val="000000100000" w:firstRow="0" w:lastRow="0" w:firstColumn="0" w:lastColumn="0" w:oddVBand="0" w:evenVBand="0" w:oddHBand="1" w:evenHBand="0" w:firstRowFirstColumn="0" w:firstRowLastColumn="0" w:lastRowFirstColumn="0" w:lastRowLastColumn="0"/>
+            </w:pPr>
+            <w:r>
+              <w:t>Фамилия, инициалы</w:t>
+            </w:r>
+          </w:p>
+        </w:tc>
+      </w:tr>
+      <w:tr>
+        <w:tc>
+          <w:tcPr>
+            <w:cnfStyle w:val="001000000000" w:firstRow="0" w:lastRow="0" w:firstColumn="1" w:lastColumn="0" w:oddVBand="0" w:evenVBand="0" w:oddHBand="0" w:evenHBand="0" w:firstRowFirstColumn="0" w:firstRowLastColumn="0" w:lastRowFirstColumn="0" w:lastRowLastColumn="0"/>
+            <w:tcW w:w="1129" w:type="dxa"/>
+          </w:tcPr>
+          <w:p>
+            <w:pPr>
+              <w:rPr>
+                <w:lang w:val="en-US"/>
+              </w:rPr>
+            </w:pPr>
+            <w:r>
+              <w:t>нет</w:t>
+            </w:r>
+          </w:p>
+        </w:tc>
+        <w:tc>
+          <w:tcPr>
+            <w:tcW w:w="8216" w:type="dxa"/>
+          </w:tcPr>
+          <w:p>
+            <w:pPr>
+              <w:cnfStyle w:val="000000000000" w:firstRow="0" w:lastRow="0" w:firstColumn="0" w:lastColumn="0" w:oddVBand="0" w:evenVBand="0" w:oddHBand="0" w:evenHBand="0" w:firstRowFirstColumn="0" w:firstRowLastColumn="0" w:lastRowFirstColumn="0" w:lastRowLastColumn="0"/>
+            </w:pPr>
+            <w:r>
+              <w:t>Расширение инициалов</w:t>
+            </w:r>
+          </w:p>
+        </w:tc>
+      </w:tr>
+      <w:tr>
+        <w:trPr>
+          <w:cnfStyle w:val="000000100000" w:firstRow="0" w:lastRow="0" w:firstColumn="0" w:lastColumn="0" w:oddVBand="0" w:evenVBand="0" w:oddHBand="1" w:evenHBand="0" w:firstRowFirstColumn="0" w:firstRowLastColumn="0" w:lastRowFirstColumn="0" w:lastRowLastColumn="0"/>
+        </w:trPr>
+        <w:tc>
+          <w:tcPr>
+            <w:cnfStyle w:val="001000000000" w:firstRow="0" w:lastRow="0" w:firstColumn="1" w:lastColumn="0" w:oddVBand="0" w:evenVBand="0" w:oddHBand="0" w:evenHBand="0" w:firstRowFirstColumn="0" w:firstRowLastColumn="0" w:lastRowFirstColumn="0" w:lastRowLastColumn="0"/>
+            <w:tcW w:w="1129" w:type="dxa"/>
+          </w:tcPr>
+          <w:p>
+            <w:pPr>
+              <w:rPr>
+                <w:lang w:val="en-US"/>
+              </w:rPr>
+            </w:pPr>
+            <w:r>
+              <w:rPr>
+                <w:lang w:val="en-US"/>
+              </w:rPr>
+              <w:t>&gt;</w:t>
+            </w:r>
+          </w:p>
+        </w:tc>
+        <w:tc>
+          <w:tcPr>
+            <w:tcW w:w="8216" w:type="dxa"/>
+          </w:tcPr>
+          <w:p>
+            <w:pPr>
+              <w:cnfStyle w:val="000000100000" w:firstRow="0" w:lastRow="0" w:firstColumn="0" w:lastColumn="0" w:oddVBand="0" w:evenVBand="0" w:oddHBand="1" w:evenHBand="0" w:firstRowFirstColumn="0" w:firstRowLastColumn="0" w:lastRowFirstColumn="0" w:lastRowLastColumn="0"/>
+            </w:pPr>
+            <w:r>
+              <w:t>Инвертирование допустимо</w:t>
+            </w:r>
+            <w:r>
+              <w:t>?</w:t>
+            </w:r>
+          </w:p>
+        </w:tc>
+      </w:tr>
+      <w:tr>
+        <w:tc>
+          <w:tcPr>
+            <w:cnfStyle w:val="001000000000" w:firstRow="0" w:lastRow="0" w:firstColumn="1" w:lastColumn="0" w:oddVBand="0" w:evenVBand="0" w:oddHBand="0" w:evenHBand="0" w:firstRowFirstColumn="0" w:firstRowLastColumn="0" w:lastRowFirstColumn="0" w:lastRowLastColumn="0"/>
+            <w:tcW w:w="1129" w:type="dxa"/>
+          </w:tcPr>
+          <w:p>
+            <w:pPr>
+              <w:rPr>
+                <w:lang w:val="en-US"/>
+              </w:rPr>
+            </w:pPr>
+            <w:r>
+              <w:t>нет</w:t>
+            </w:r>
+          </w:p>
+        </w:tc>
+        <w:tc>
+          <w:tcPr>
+            <w:tcW w:w="8216" w:type="dxa"/>
+          </w:tcPr>
+          <w:p>
+            <w:pPr>
+              <w:cnfStyle w:val="000000000000" w:firstRow="0" w:lastRow="0" w:firstColumn="0" w:lastColumn="0" w:oddVBand="0" w:evenVBand="0" w:oddHBand="0" w:evenHBand="0" w:firstRowFirstColumn="0" w:firstRowLastColumn="0" w:lastRowFirstColumn="0" w:lastRowLastColumn="0"/>
+              <w:rPr>
+                <w:lang w:val="en-US"/>
+              </w:rPr>
+            </w:pPr>
+            <w:r>
+              <w:t>Место работы автора</w:t>
+            </w:r>
+          </w:p>
+        </w:tc>
+      </w:tr>
+      <w:tr>
+        <w:trPr>
+          <w:cnfStyle w:val="000000100000" w:firstRow="0" w:lastRow="0" w:firstColumn="0" w:lastColumn="0" w:oddVBand="0" w:evenVBand="0" w:oddHBand="1" w:evenHBand="0" w:firstRowFirstColumn="0" w:firstRowLastColumn="0" w:lastRowFirstColumn="0" w:lastRowLastColumn="0"/>
+        </w:trPr>
+        <w:tc>
+          <w:tcPr>
+            <w:cnfStyle w:val="001000000000" w:firstRow="0" w:lastRow="0" w:firstColumn="1" w:lastColumn="0" w:oddVBand="0" w:evenVBand="0" w:oddHBand="0" w:evenHBand="0" w:firstRowFirstColumn="0" w:firstRowLastColumn="0" w:lastRowFirstColumn="0" w:lastRowLastColumn="0"/>
+            <w:tcW w:w="1129" w:type="dxa"/>
+          </w:tcPr>
+          <w:p>
+            <w:pPr>
+              <w:rPr>
+                <w:lang w:val="en-US"/>
+              </w:rPr>
+            </w:pPr>
+          </w:p>
+        </w:tc>
+        <w:tc>
+          <w:tcPr>
+            <w:tcW w:w="8216" w:type="dxa"/>
+          </w:tcPr>
+          <w:p>
+            <w:pPr>
+              <w:cnfStyle w:val="000000100000" w:firstRow="0" w:lastRow="0" w:firstColumn="0" w:lastColumn="0" w:oddVBand="0" w:evenVBand="0" w:oddHBand="1" w:evenHBand="0" w:firstRowFirstColumn="0" w:firstRowLastColumn="0" w:lastRowFirstColumn="0" w:lastRowLastColumn="0"/>
+            </w:pPr>
+          </w:p>
+        </w:tc>
+      </w:tr>
+    </w:tbl>
+    <w:p>
+      <w:bookmarkStart w:id="0" w:name="_GoBack"/>
+      <w:bookmarkEnd w:id="0"/>
+    </w:p>
     <w:p>
       <w:r>
         <w:t>Поле 330</w:t>
@@ -851,6 +1201,7 @@
               <w:rPr>
                 <w:lang w:val="en-US"/>
               </w:rPr>
+              <w:lastRenderedPageBreak/>
               <w:t>?</w:t>
             </w:r>
           </w:p>
@@ -1182,11 +1533,7 @@
     <w:p/>
     <w:p>
       <w:r>
-        <w:lastRenderedPageBreak/>
-        <w:t>Третий</w:t>
-      </w:r>
-      <w:r>
-        <w:t xml:space="preserve"> автор</w:t>
+        <w:t>Третий автор</w:t>
       </w:r>
     </w:p>
     <w:tbl>
@@ -2019,6 +2366,434 @@
       </w:tr>
     </w:tbl>
     <w:p/>
+    <w:p>
+      <w:pPr>
+        <w:rPr>
+          <w:lang w:val="en-US"/>
+        </w:rPr>
+      </w:pPr>
+      <w:r>
+        <w:t>Поле</w:t>
+      </w:r>
+      <w:r>
+        <w:rPr>
+          <w:lang w:val="en-US"/>
+        </w:rPr>
+        <w:t xml:space="preserve"> 600</w:t>
+      </w:r>
+    </w:p>
+    <w:tbl>
+      <w:tblPr>
+        <w:tblStyle w:val="-51"/>
+        <w:tblW w:w="0" w:type="auto"/>
+        <w:tblLook w:val="04A0" w:firstRow="1" w:lastRow="0" w:firstColumn="1" w:lastColumn="0" w:noHBand="0" w:noVBand="1"/>
+      </w:tblPr>
+      <w:tblGrid>
+        <w:gridCol w:w="1129"/>
+        <w:gridCol w:w="8216"/>
+      </w:tblGrid>
+      <w:tr>
+        <w:trPr>
+          <w:cnfStyle w:val="100000000000" w:firstRow="1" w:lastRow="0" w:firstColumn="0" w:lastColumn="0" w:oddVBand="0" w:evenVBand="0" w:oddHBand="0" w:evenHBand="0" w:firstRowFirstColumn="0" w:firstRowLastColumn="0" w:lastRowFirstColumn="0" w:lastRowLastColumn="0"/>
+        </w:trPr>
+        <w:tc>
+          <w:tcPr>
+            <w:cnfStyle w:val="001000000000" w:firstRow="0" w:lastRow="0" w:firstColumn="1" w:lastColumn="0" w:oddVBand="0" w:evenVBand="0" w:oddHBand="0" w:evenHBand="0" w:firstRowFirstColumn="0" w:firstRowLastColumn="0" w:lastRowFirstColumn="0" w:lastRowLastColumn="0"/>
+            <w:tcW w:w="1129" w:type="dxa"/>
+          </w:tcPr>
+          <w:p>
+            <w:r>
+              <w:t>Подполе</w:t>
+            </w:r>
+          </w:p>
+        </w:tc>
+        <w:tc>
+          <w:tcPr>
+            <w:tcW w:w="8216" w:type="dxa"/>
+          </w:tcPr>
+          <w:p>
+            <w:pPr>
+              <w:cnfStyle w:val="100000000000" w:firstRow="1" w:lastRow="0" w:firstColumn="0" w:lastColumn="0" w:oddVBand="0" w:evenVBand="0" w:oddHBand="0" w:evenHBand="0" w:firstRowFirstColumn="0" w:firstRowLastColumn="0" w:lastRowFirstColumn="0" w:lastRowLastColumn="0"/>
+            </w:pPr>
+            <w:r>
+              <w:t>Значение</w:t>
+            </w:r>
+          </w:p>
+        </w:tc>
+      </w:tr>
+      <w:tr>
+        <w:trPr>
+          <w:cnfStyle w:val="000000100000" w:firstRow="0" w:lastRow="0" w:firstColumn="0" w:lastColumn="0" w:oddVBand="0" w:evenVBand="0" w:oddHBand="1" w:evenHBand="0" w:firstRowFirstColumn="0" w:firstRowLastColumn="0" w:lastRowFirstColumn="0" w:lastRowLastColumn="0"/>
+        </w:trPr>
+        <w:tc>
+          <w:tcPr>
+            <w:cnfStyle w:val="001000000000" w:firstRow="0" w:lastRow="0" w:firstColumn="1" w:lastColumn="0" w:oddVBand="0" w:evenVBand="0" w:oddHBand="0" w:evenHBand="0" w:firstRowFirstColumn="0" w:firstRowLastColumn="0" w:lastRowFirstColumn="0" w:lastRowLastColumn="0"/>
+            <w:tcW w:w="1129" w:type="dxa"/>
+          </w:tcPr>
+          <w:p>
+            <w:pPr>
+              <w:rPr>
+                <w:lang w:val="en-US"/>
+              </w:rPr>
+            </w:pPr>
+            <w:r>
+              <w:rPr>
+                <w:lang w:val="en-US"/>
+              </w:rPr>
+              <w:t>A</w:t>
+            </w:r>
+          </w:p>
+        </w:tc>
+        <w:tc>
+          <w:tcPr>
+            <w:tcW w:w="8216" w:type="dxa"/>
+          </w:tcPr>
+          <w:p>
+            <w:pPr>
+              <w:cnfStyle w:val="000000100000" w:firstRow="0" w:lastRow="0" w:firstColumn="0" w:lastColumn="0" w:oddVBand="0" w:evenVBand="0" w:oddHBand="1" w:evenHBand="0" w:firstRowFirstColumn="0" w:firstRowLastColumn="0" w:lastRowFirstColumn="0" w:lastRowLastColumn="0"/>
+            </w:pPr>
+            <w:r>
+              <w:t>Фамилия, инициалы</w:t>
+            </w:r>
+          </w:p>
+        </w:tc>
+      </w:tr>
+      <w:tr>
+        <w:tc>
+          <w:tcPr>
+            <w:cnfStyle w:val="001000000000" w:firstRow="0" w:lastRow="0" w:firstColumn="1" w:lastColumn="0" w:oddVBand="0" w:evenVBand="0" w:oddHBand="0" w:evenHBand="0" w:firstRowFirstColumn="0" w:firstRowLastColumn="0" w:lastRowFirstColumn="0" w:lastRowLastColumn="0"/>
+            <w:tcW w:w="1129" w:type="dxa"/>
+          </w:tcPr>
+          <w:p>
+            <w:pPr>
+              <w:rPr>
+                <w:lang w:val="en-US"/>
+              </w:rPr>
+            </w:pPr>
+            <w:r>
+              <w:rPr>
+                <w:lang w:val="en-US"/>
+              </w:rPr>
+              <w:t>G</w:t>
+            </w:r>
+          </w:p>
+        </w:tc>
+        <w:tc>
+          <w:tcPr>
+            <w:tcW w:w="8216" w:type="dxa"/>
+          </w:tcPr>
+          <w:p>
+            <w:pPr>
+              <w:cnfStyle w:val="000000000000" w:firstRow="0" w:lastRow="0" w:firstColumn="0" w:lastColumn="0" w:oddVBand="0" w:evenVBand="0" w:oddHBand="0" w:evenHBand="0" w:firstRowFirstColumn="0" w:firstRowLastColumn="0" w:lastRowFirstColumn="0" w:lastRowLastColumn="0"/>
+              <w:rPr>
+                <w:lang w:val="en-US"/>
+              </w:rPr>
+            </w:pPr>
+            <w:r>
+              <w:t>Расширение инициалов</w:t>
+            </w:r>
+          </w:p>
+        </w:tc>
+      </w:tr>
+      <w:tr>
+        <w:trPr>
+          <w:cnfStyle w:val="000000100000" w:firstRow="0" w:lastRow="0" w:firstColumn="0" w:lastColumn="0" w:oddVBand="0" w:evenVBand="0" w:oddHBand="1" w:evenHBand="0" w:firstRowFirstColumn="0" w:firstRowLastColumn="0" w:lastRowFirstColumn="0" w:lastRowLastColumn="0"/>
+        </w:trPr>
+        <w:tc>
+          <w:tcPr>
+            <w:cnfStyle w:val="001000000000" w:firstRow="0" w:lastRow="0" w:firstColumn="1" w:lastColumn="0" w:oddVBand="0" w:evenVBand="0" w:oddHBand="0" w:evenHBand="0" w:firstRowFirstColumn="0" w:firstRowLastColumn="0" w:lastRowFirstColumn="0" w:lastRowLastColumn="0"/>
+            <w:tcW w:w="1129" w:type="dxa"/>
+          </w:tcPr>
+          <w:p>
+            <w:pPr>
+              <w:rPr>
+                <w:lang w:val="en-US"/>
+              </w:rPr>
+            </w:pPr>
+            <w:r>
+              <w:rPr>
+                <w:lang w:val="en-US"/>
+              </w:rPr>
+              <w:t>9</w:t>
+            </w:r>
+          </w:p>
+        </w:tc>
+        <w:tc>
+          <w:tcPr>
+            <w:tcW w:w="8216" w:type="dxa"/>
+          </w:tcPr>
+          <w:p>
+            <w:pPr>
+              <w:cnfStyle w:val="000000100000" w:firstRow="0" w:lastRow="0" w:firstColumn="0" w:lastColumn="0" w:oddVBand="0" w:evenVBand="0" w:oddHBand="1" w:evenHBand="0" w:firstRowFirstColumn="0" w:firstRowLastColumn="0" w:lastRowFirstColumn="0" w:lastRowLastColumn="0"/>
+            </w:pPr>
+            <w:r>
+              <w:t>Инвертирование допустимо?</w:t>
+            </w:r>
+          </w:p>
+        </w:tc>
+      </w:tr>
+      <w:tr>
+        <w:tc>
+          <w:tcPr>
+            <w:cnfStyle w:val="001000000000" w:firstRow="0" w:lastRow="0" w:firstColumn="1" w:lastColumn="0" w:oddVBand="0" w:evenVBand="0" w:oddHBand="0" w:evenHBand="0" w:firstRowFirstColumn="0" w:firstRowLastColumn="0" w:lastRowFirstColumn="0" w:lastRowLastColumn="0"/>
+            <w:tcW w:w="1129" w:type="dxa"/>
+          </w:tcPr>
+          <w:p>
+            <w:r>
+              <w:t>1</w:t>
+            </w:r>
+          </w:p>
+        </w:tc>
+        <w:tc>
+          <w:tcPr>
+            <w:tcW w:w="8216" w:type="dxa"/>
+          </w:tcPr>
+          <w:p>
+            <w:pPr>
+              <w:cnfStyle w:val="000000000000" w:firstRow="0" w:lastRow="0" w:firstColumn="0" w:lastColumn="0" w:oddVBand="0" w:evenVBand="0" w:oddHBand="0" w:evenHBand="0" w:firstRowFirstColumn="0" w:firstRowLastColumn="0" w:lastRowFirstColumn="0" w:lastRowLastColumn="0"/>
+            </w:pPr>
+            <w:r>
+              <w:t>Неотъемлемая часть имени</w:t>
+            </w:r>
+          </w:p>
+        </w:tc>
+      </w:tr>
+      <w:tr>
+        <w:trPr>
+          <w:cnfStyle w:val="000000100000" w:firstRow="0" w:lastRow="0" w:firstColumn="0" w:lastColumn="0" w:oddVBand="0" w:evenVBand="0" w:oddHBand="1" w:evenHBand="0" w:firstRowFirstColumn="0" w:firstRowLastColumn="0" w:lastRowFirstColumn="0" w:lastRowLastColumn="0"/>
+        </w:trPr>
+        <w:tc>
+          <w:tcPr>
+            <w:cnfStyle w:val="001000000000" w:firstRow="0" w:lastRow="0" w:firstColumn="1" w:lastColumn="0" w:oddVBand="0" w:evenVBand="0" w:oddHBand="0" w:evenHBand="0" w:firstRowFirstColumn="0" w:firstRowLastColumn="0" w:lastRowFirstColumn="0" w:lastRowLastColumn="0"/>
+            <w:tcW w:w="1129" w:type="dxa"/>
+          </w:tcPr>
+          <w:p>
+            <w:pPr>
+              <w:rPr>
+                <w:lang w:val="en-US"/>
+              </w:rPr>
+            </w:pPr>
+            <w:r>
+              <w:rPr>
+                <w:lang w:val="en-US"/>
+              </w:rPr>
+              <w:t>C</w:t>
+            </w:r>
+          </w:p>
+        </w:tc>
+        <w:tc>
+          <w:tcPr>
+            <w:tcW w:w="8216" w:type="dxa"/>
+          </w:tcPr>
+          <w:p>
+            <w:pPr>
+              <w:cnfStyle w:val="000000100000" w:firstRow="0" w:lastRow="0" w:firstColumn="0" w:lastColumn="0" w:oddVBand="0" w:evenVBand="0" w:oddHBand="1" w:evenHBand="0" w:firstRowFirstColumn="0" w:firstRowLastColumn="0" w:lastRowFirstColumn="0" w:lastRowLastColumn="0"/>
+            </w:pPr>
+            <w:r>
+              <w:t>Дополнения к имени, кроме дат</w:t>
+            </w:r>
+          </w:p>
+        </w:tc>
+      </w:tr>
+      <w:tr>
+        <w:tc>
+          <w:tcPr>
+            <w:cnfStyle w:val="001000000000" w:firstRow="0" w:lastRow="0" w:firstColumn="1" w:lastColumn="0" w:oddVBand="0" w:evenVBand="0" w:oddHBand="0" w:evenHBand="0" w:firstRowFirstColumn="0" w:firstRowLastColumn="0" w:lastRowFirstColumn="0" w:lastRowLastColumn="0"/>
+            <w:tcW w:w="1129" w:type="dxa"/>
+          </w:tcPr>
+          <w:p>
+            <w:pPr>
+              <w:rPr>
+                <w:lang w:val="en-US"/>
+              </w:rPr>
+            </w:pPr>
+            <w:r>
+              <w:rPr>
+                <w:lang w:val="en-US"/>
+              </w:rPr>
+              <w:t>D</w:t>
+            </w:r>
+          </w:p>
+        </w:tc>
+        <w:tc>
+          <w:tcPr>
+            <w:tcW w:w="8216" w:type="dxa"/>
+          </w:tcPr>
+          <w:p>
+            <w:pPr>
+              <w:cnfStyle w:val="000000000000" w:firstRow="0" w:lastRow="0" w:firstColumn="0" w:lastColumn="0" w:oddVBand="0" w:evenVBand="0" w:oddHBand="0" w:evenHBand="0" w:firstRowFirstColumn="0" w:firstRowLastColumn="0" w:lastRowFirstColumn="0" w:lastRowLastColumn="0"/>
+            </w:pPr>
+            <w:r>
+              <w:t>Римские цифры</w:t>
+            </w:r>
+          </w:p>
+        </w:tc>
+      </w:tr>
+      <w:tr>
+        <w:trPr>
+          <w:cnfStyle w:val="000000100000" w:firstRow="0" w:lastRow="0" w:firstColumn="0" w:lastColumn="0" w:oddVBand="0" w:evenVBand="0" w:oddHBand="1" w:evenHBand="0" w:firstRowFirstColumn="0" w:firstRowLastColumn="0" w:lastRowFirstColumn="0" w:lastRowLastColumn="0"/>
+        </w:trPr>
+        <w:tc>
+          <w:tcPr>
+            <w:cnfStyle w:val="001000000000" w:firstRow="0" w:lastRow="0" w:firstColumn="1" w:lastColumn="0" w:oddVBand="0" w:evenVBand="0" w:oddHBand="0" w:evenHBand="0" w:firstRowFirstColumn="0" w:firstRowLastColumn="0" w:lastRowFirstColumn="0" w:lastRowLastColumn="0"/>
+            <w:tcW w:w="1129" w:type="dxa"/>
+          </w:tcPr>
+          <w:p>
+            <w:pPr>
+              <w:rPr>
+                <w:lang w:val="en-US"/>
+              </w:rPr>
+            </w:pPr>
+            <w:r>
+              <w:rPr>
+                <w:lang w:val="en-US"/>
+              </w:rPr>
+              <w:t>F</w:t>
+            </w:r>
+          </w:p>
+        </w:tc>
+        <w:tc>
+          <w:tcPr>
+            <w:tcW w:w="8216" w:type="dxa"/>
+          </w:tcPr>
+          <w:p>
+            <w:pPr>
+              <w:cnfStyle w:val="000000100000" w:firstRow="0" w:lastRow="0" w:firstColumn="0" w:lastColumn="0" w:oddVBand="0" w:evenVBand="0" w:oddHBand="1" w:evenHBand="0" w:firstRowFirstColumn="0" w:firstRowLastColumn="0" w:lastRowFirstColumn="0" w:lastRowLastColumn="0"/>
+              <w:rPr>
+                <w:lang w:val="en-US"/>
+              </w:rPr>
+            </w:pPr>
+            <w:r>
+              <w:t>Даты жизни</w:t>
+            </w:r>
+          </w:p>
+        </w:tc>
+      </w:tr>
+      <w:tr>
+        <w:tc>
+          <w:tcPr>
+            <w:cnfStyle w:val="001000000000" w:firstRow="0" w:lastRow="0" w:firstColumn="1" w:lastColumn="0" w:oddVBand="0" w:evenVBand="0" w:oddHBand="0" w:evenHBand="0" w:firstRowFirstColumn="0" w:firstRowLastColumn="0" w:lastRowFirstColumn="0" w:lastRowLastColumn="0"/>
+            <w:tcW w:w="1129" w:type="dxa"/>
+          </w:tcPr>
+          <w:p>
+            <w:pPr>
+              <w:rPr>
+                <w:lang w:val="en-US"/>
+              </w:rPr>
+            </w:pPr>
+            <w:r>
+              <w:rPr>
+                <w:lang w:val="en-US"/>
+              </w:rPr>
+              <w:t>R</w:t>
+            </w:r>
+          </w:p>
+        </w:tc>
+        <w:tc>
+          <w:tcPr>
+            <w:tcW w:w="8216" w:type="dxa"/>
+          </w:tcPr>
+          <w:p>
+            <w:pPr>
+              <w:cnfStyle w:val="000000000000" w:firstRow="0" w:lastRow="0" w:firstColumn="0" w:lastColumn="0" w:oddVBand="0" w:evenVBand="0" w:oddHBand="0" w:evenHBand="0" w:firstRowFirstColumn="0" w:firstRowLastColumn="0" w:lastRowFirstColumn="0" w:lastRowLastColumn="0"/>
+            </w:pPr>
+            <w:r>
+              <w:t>Разночтение фамилии</w:t>
+            </w:r>
+          </w:p>
+        </w:tc>
+      </w:tr>
+      <w:tr>
+        <w:trPr>
+          <w:cnfStyle w:val="000000100000" w:firstRow="0" w:lastRow="0" w:firstColumn="0" w:lastColumn="0" w:oddVBand="0" w:evenVBand="0" w:oddHBand="1" w:evenHBand="0" w:firstRowFirstColumn="0" w:firstRowLastColumn="0" w:lastRowFirstColumn="0" w:lastRowLastColumn="0"/>
+        </w:trPr>
+        <w:tc>
+          <w:tcPr>
+            <w:cnfStyle w:val="001000000000" w:firstRow="0" w:lastRow="0" w:firstColumn="1" w:lastColumn="0" w:oddVBand="0" w:evenVBand="0" w:oddHBand="0" w:evenHBand="0" w:firstRowFirstColumn="0" w:firstRowLastColumn="0" w:lastRowFirstColumn="0" w:lastRowLastColumn="0"/>
+            <w:tcW w:w="1129" w:type="dxa"/>
+          </w:tcPr>
+          <w:p>
+            <w:pPr>
+              <w:rPr>
+                <w:lang w:val="en-US"/>
+              </w:rPr>
+            </w:pPr>
+            <w:r>
+              <w:rPr>
+                <w:lang w:val="en-US"/>
+              </w:rPr>
+              <w:t>P</w:t>
+            </w:r>
+          </w:p>
+        </w:tc>
+        <w:tc>
+          <w:tcPr>
+            <w:tcW w:w="8216" w:type="dxa"/>
+          </w:tcPr>
+          <w:p>
+            <w:pPr>
+              <w:cnfStyle w:val="000000100000" w:firstRow="0" w:lastRow="0" w:firstColumn="0" w:lastColumn="0" w:oddVBand="0" w:evenVBand="0" w:oddHBand="1" w:evenHBand="0" w:firstRowFirstColumn="0" w:firstRowLastColumn="0" w:lastRowFirstColumn="0" w:lastRowLastColumn="0"/>
+              <w:rPr>
+                <w:lang w:val="en-US"/>
+              </w:rPr>
+            </w:pPr>
+            <w:r>
+              <w:t>Место работы</w:t>
+            </w:r>
+            <w:r>
+              <w:rPr>
+                <w:lang w:val="en-US"/>
+              </w:rPr>
+              <w:t xml:space="preserve"> </w:t>
+            </w:r>
+            <w:r>
+              <w:t>автора</w:t>
+            </w:r>
+          </w:p>
+        </w:tc>
+      </w:tr>
+      <w:tr>
+        <w:tc>
+          <w:tcPr>
+            <w:cnfStyle w:val="001000000000" w:firstRow="0" w:lastRow="0" w:firstColumn="1" w:lastColumn="0" w:oddVBand="0" w:evenVBand="0" w:oddHBand="0" w:evenHBand="0" w:firstRowFirstColumn="0" w:firstRowLastColumn="0" w:lastRowFirstColumn="0" w:lastRowLastColumn="0"/>
+            <w:tcW w:w="1129" w:type="dxa"/>
+          </w:tcPr>
+          <w:p/>
+        </w:tc>
+        <w:tc>
+          <w:tcPr>
+            <w:tcW w:w="8216" w:type="dxa"/>
+          </w:tcPr>
+          <w:p>
+            <w:pPr>
+              <w:cnfStyle w:val="000000000000" w:firstRow="0" w:lastRow="0" w:firstColumn="0" w:lastColumn="0" w:oddVBand="0" w:evenVBand="0" w:oddHBand="0" w:evenHBand="0" w:firstRowFirstColumn="0" w:firstRowLastColumn="0" w:lastRowFirstColumn="0" w:lastRowLastColumn="0"/>
+            </w:pPr>
+          </w:p>
+        </w:tc>
+      </w:tr>
+      <w:tr>
+        <w:trPr>
+          <w:cnfStyle w:val="000000100000" w:firstRow="0" w:lastRow="0" w:firstColumn="0" w:lastColumn="0" w:oddVBand="0" w:evenVBand="0" w:oddHBand="1" w:evenHBand="0" w:firstRowFirstColumn="0" w:firstRowLastColumn="0" w:lastRowFirstColumn="0" w:lastRowLastColumn="0"/>
+        </w:trPr>
+        <w:tc>
+          <w:tcPr>
+            <w:cnfStyle w:val="001000000000" w:firstRow="0" w:lastRow="0" w:firstColumn="1" w:lastColumn="0" w:oddVBand="0" w:evenVBand="0" w:oddHBand="0" w:evenHBand="0" w:firstRowFirstColumn="0" w:firstRowLastColumn="0" w:lastRowFirstColumn="0" w:lastRowLastColumn="0"/>
+            <w:tcW w:w="1129" w:type="dxa"/>
+          </w:tcPr>
+          <w:p/>
+        </w:tc>
+        <w:tc>
+          <w:tcPr>
+            <w:tcW w:w="8216" w:type="dxa"/>
+          </w:tcPr>
+          <w:p>
+            <w:pPr>
+              <w:cnfStyle w:val="000000100000" w:firstRow="0" w:lastRow="0" w:firstColumn="0" w:lastColumn="0" w:oddVBand="0" w:evenVBand="0" w:oddHBand="1" w:evenHBand="0" w:firstRowFirstColumn="0" w:firstRowLastColumn="0" w:lastRowFirstColumn="0" w:lastRowLastColumn="0"/>
+            </w:pPr>
+          </w:p>
+        </w:tc>
+      </w:tr>
+    </w:tbl>
     <w:p/>
     <w:p/>
     <w:p/>
